--- a/SRS Report - GrNo 13.docx
+++ b/SRS Report - GrNo 13.docx
@@ -2413,14 +2413,73 @@
         </w:rPr>
         <w:t>.</w:t>
       </w:r>
+      <w:r>
+        <w:rPr>
+          <w:rFonts w:ascii="Times New Roman" w:hAnsi="Times New Roman" w:cs="Times New Roman"/>
+          <w:sz w:val="28"/>
+        </w:rPr>
+        <w:t xml:space="preserve"> All the </w:t>
+      </w:r>
+      <w:r>
+        <w:rPr>
+          <w:rFonts w:ascii="Times New Roman" w:hAnsi="Times New Roman" w:cs="Times New Roman"/>
+          <w:sz w:val="28"/>
+        </w:rPr>
+        <w:t>necessary technical resource exists at the organization to do</w:t>
+      </w:r>
+      <w:r>
+        <w:rPr>
+          <w:rFonts w:ascii="Times New Roman" w:hAnsi="Times New Roman" w:cs="Times New Roman"/>
+          <w:sz w:val="28"/>
+        </w:rPr>
+        <w:t xml:space="preserve"> what is suggested. An </w:t>
+      </w:r>
+      <w:r>
+        <w:rPr>
+          <w:rFonts w:ascii="Times New Roman" w:hAnsi="Times New Roman" w:cs="Times New Roman"/>
+          <w:sz w:val="28"/>
+        </w:rPr>
+        <w:t>organization has</w:t>
+      </w:r>
+      <w:r>
+        <w:rPr>
+          <w:rFonts w:ascii="Times New Roman" w:hAnsi="Times New Roman" w:cs="Times New Roman"/>
+          <w:sz w:val="28"/>
+        </w:rPr>
+        <w:t xml:space="preserve"> sufficient memory storage available to hold the data required to use this </w:t>
+      </w:r>
+      <w:r>
+        <w:rPr>
+          <w:rFonts w:ascii="Times New Roman" w:hAnsi="Times New Roman" w:cs="Times New Roman"/>
+          <w:sz w:val="28"/>
+        </w:rPr>
+        <w:t>system</w:t>
+      </w:r>
+      <w:r>
+        <w:rPr>
+          <w:rFonts w:ascii="Times New Roman" w:hAnsi="Times New Roman" w:cs="Times New Roman"/>
+          <w:sz w:val="28"/>
+        </w:rPr>
+        <w:t>.</w:t>
+      </w:r>
+      <w:r>
+        <w:rPr>
+          <w:rFonts w:ascii="Times New Roman" w:hAnsi="Times New Roman" w:cs="Times New Roman"/>
+          <w:sz w:val="28"/>
+        </w:rPr>
+        <w:t xml:space="preserve"> </w:t>
+      </w:r>
+      <w:r>
+        <w:rPr>
+          <w:rFonts w:ascii="Times New Roman" w:hAnsi="Times New Roman" w:cs="Times New Roman"/>
+          <w:sz w:val="28"/>
+        </w:rPr>
+        <w:t>After</w:t>
+      </w:r>
     </w:p>
     <w:p>
       <w:pPr>
         <w:pStyle w:val="ListParagraph"/>
-        <w:numPr>
-          <w:ilvl w:val="0"/>
-          <w:numId w:val="25"/>
-        </w:numPr>
         <w:tabs>
           <w:tab w:val="left" w:pos="2755"/>
         </w:tabs>
@@ -2435,243 +2494,22 @@
           <w:rFonts w:ascii="Times New Roman" w:hAnsi="Times New Roman" w:cs="Times New Roman"/>
           <w:sz w:val="28"/>
         </w:rPr>
-        <w:t>Does the necessary technical resource exist at the organization to do what is suggested?</w:t>
-      </w:r>
-    </w:p>
-    <w:p>
-      <w:pPr>
-        <w:pStyle w:val="ListParagraph"/>
-        <w:numPr>
-          <w:ilvl w:val="1"/>
-          <w:numId w:val="25"/>
-        </w:numPr>
-        <w:tabs>
-          <w:tab w:val="left" w:pos="2755"/>
-        </w:tabs>
-        <w:spacing w:before="240" w:line="360" w:lineRule="auto"/>
-        <w:rPr>
-          <w:rFonts w:ascii="Times New Roman" w:hAnsi="Times New Roman" w:cs="Times New Roman"/>
-          <w:sz w:val="28"/>
-        </w:rPr>
-      </w:pPr>
-      <w:r>
-        <w:rPr>
-          <w:rFonts w:ascii="Times New Roman" w:hAnsi="Times New Roman" w:cs="Times New Roman"/>
-          <w:sz w:val="28"/>
-        </w:rPr>
-        <w:t>Yes,</w:t>
-      </w:r>
-      <w:r>
-        <w:rPr>
-          <w:rFonts w:ascii="Times New Roman" w:hAnsi="Times New Roman" w:cs="Times New Roman"/>
-          <w:sz w:val="28"/>
-        </w:rPr>
-        <w:t xml:space="preserve"> b</w:t>
-      </w:r>
-      <w:r>
-        <w:rPr>
-          <w:rFonts w:ascii="Times New Roman" w:hAnsi="Times New Roman" w:cs="Times New Roman"/>
-          <w:sz w:val="28"/>
-        </w:rPr>
-        <w:t>ecause it do not require any complex machinery or any complex software.</w:t>
-      </w:r>
-    </w:p>
-    <w:p>
-      <w:pPr>
-        <w:tabs>
-          <w:tab w:val="left" w:pos="2755"/>
-        </w:tabs>
-        <w:spacing w:before="240" w:line="360" w:lineRule="auto"/>
-        <w:rPr>
-          <w:rFonts w:ascii="Times New Roman" w:hAnsi="Times New Roman" w:cs="Times New Roman"/>
-          <w:sz w:val="28"/>
-        </w:rPr>
-      </w:pPr>
-    </w:p>
-    <w:p>
-      <w:pPr>
-        <w:pStyle w:val="ListParagraph"/>
-        <w:numPr>
-          <w:ilvl w:val="0"/>
-          <w:numId w:val="25"/>
-        </w:numPr>
-        <w:tabs>
-          <w:tab w:val="left" w:pos="2755"/>
-        </w:tabs>
-        <w:spacing w:before="240" w:line="360" w:lineRule="auto"/>
-        <w:rPr>
-          <w:rFonts w:ascii="Times New Roman" w:hAnsi="Times New Roman" w:cs="Times New Roman"/>
-          <w:sz w:val="28"/>
-        </w:rPr>
-      </w:pPr>
-      <w:r>
-        <w:rPr>
-          <w:rFonts w:ascii="Times New Roman" w:hAnsi="Times New Roman" w:cs="Times New Roman"/>
-          <w:sz w:val="28"/>
-        </w:rPr>
-        <w:t>Does the organization have sufficient memory storage available to hold the data required to use this system?</w:t>
-      </w:r>
-    </w:p>
-    <w:p>
-      <w:pPr>
-        <w:pStyle w:val="ListParagraph"/>
-        <w:numPr>
-          <w:ilvl w:val="1"/>
-          <w:numId w:val="25"/>
-        </w:numPr>
-        <w:tabs>
-          <w:tab w:val="left" w:pos="2755"/>
-        </w:tabs>
-        <w:spacing w:before="240" w:line="360" w:lineRule="auto"/>
-        <w:rPr>
-          <w:rFonts w:ascii="Times New Roman" w:hAnsi="Times New Roman" w:cs="Times New Roman"/>
-          <w:sz w:val="28"/>
-        </w:rPr>
-      </w:pPr>
-      <w:r>
-        <w:rPr>
-          <w:rFonts w:ascii="Times New Roman" w:hAnsi="Times New Roman" w:cs="Times New Roman"/>
-          <w:sz w:val="28"/>
-        </w:rPr>
-        <w:t xml:space="preserve">Yes, because it </w:t>
-      </w:r>
-      <w:r>
-        <w:rPr>
-          <w:rFonts w:ascii="Times New Roman" w:hAnsi="Times New Roman" w:cs="Times New Roman"/>
-          <w:sz w:val="28"/>
-        </w:rPr>
-        <w:t>does</w:t>
-      </w:r>
-      <w:r>
-        <w:rPr>
-          <w:rFonts w:ascii="Times New Roman" w:hAnsi="Times New Roman" w:cs="Times New Roman"/>
-          <w:sz w:val="28"/>
-        </w:rPr>
-        <w:t xml:space="preserve"> not required much storage as it is not storing that complex data of the user.</w:t>
-      </w:r>
-    </w:p>
-    <w:p>
-      <w:pPr>
-        <w:pStyle w:val="ListParagraph"/>
-        <w:numPr>
-          <w:ilvl w:val="0"/>
-          <w:numId w:val="25"/>
-        </w:numPr>
-        <w:tabs>
-          <w:tab w:val="left" w:pos="2755"/>
-        </w:tabs>
-        <w:spacing w:before="240" w:line="360" w:lineRule="auto"/>
-        <w:rPr>
-          <w:rFonts w:ascii="Times New Roman" w:hAnsi="Times New Roman" w:cs="Times New Roman"/>
-          <w:sz w:val="28"/>
-        </w:rPr>
-      </w:pPr>
-      <w:r>
-        <w:rPr>
-          <w:rFonts w:ascii="Times New Roman" w:hAnsi="Times New Roman" w:cs="Times New Roman"/>
-          <w:sz w:val="28"/>
-        </w:rPr>
-        <w:t>Can the system be upgraded after developed?</w:t>
-      </w:r>
-    </w:p>
-    <w:p>
-      <w:pPr>
-        <w:numPr>
-          <w:ilvl w:val="1"/>
-          <w:numId w:val="25"/>
-        </w:numPr>
-        <w:spacing w:after="0" w:line="240" w:lineRule="auto"/>
-        <w:jc w:val="both"/>
-        <w:rPr>
-          <w:rFonts w:ascii="Times New Roman" w:hAnsi="Times New Roman" w:cs="Times New Roman"/>
-          <w:sz w:val="28"/>
-        </w:rPr>
-      </w:pPr>
-      <w:r>
-        <w:rPr>
-          <w:rFonts w:ascii="Times New Roman" w:hAnsi="Times New Roman" w:cs="Times New Roman"/>
-          <w:sz w:val="28"/>
-        </w:rPr>
-        <w:t>Yes, but it will require someone with technical knowledge.</w:t>
-      </w:r>
-    </w:p>
-    <w:p>
-      <w:pPr>
-        <w:pStyle w:val="ListParagraph"/>
-        <w:numPr>
-          <w:ilvl w:val="0"/>
-          <w:numId w:val="25"/>
-        </w:numPr>
-        <w:tabs>
-          <w:tab w:val="left" w:pos="2755"/>
-        </w:tabs>
-        <w:spacing w:before="240" w:line="360" w:lineRule="auto"/>
-        <w:rPr>
-          <w:rFonts w:ascii="Times New Roman" w:hAnsi="Times New Roman" w:cs="Times New Roman"/>
-          <w:sz w:val="28"/>
-        </w:rPr>
-      </w:pPr>
-      <w:r>
-        <w:rPr>
-          <w:rFonts w:ascii="Times New Roman" w:hAnsi="Times New Roman" w:cs="Times New Roman"/>
-          <w:sz w:val="28"/>
-        </w:rPr>
-        <w:t>Does the system guarantee provide security to user’s data?</w:t>
-      </w:r>
-    </w:p>
-    <w:p>
-      <w:pPr>
-        <w:pStyle w:val="ListParagraph"/>
-        <w:numPr>
-          <w:ilvl w:val="1"/>
-          <w:numId w:val="25"/>
-        </w:numPr>
-        <w:tabs>
-          <w:tab w:val="left" w:pos="2755"/>
-        </w:tabs>
-        <w:spacing w:before="240" w:line="360" w:lineRule="auto"/>
-        <w:rPr>
-          <w:rFonts w:ascii="Times New Roman" w:hAnsi="Times New Roman" w:cs="Times New Roman"/>
-          <w:sz w:val="28"/>
-        </w:rPr>
-      </w:pPr>
-      <w:r>
-        <w:rPr>
-          <w:rFonts w:ascii="Times New Roman" w:hAnsi="Times New Roman" w:cs="Times New Roman"/>
-          <w:sz w:val="28"/>
-        </w:rPr>
-        <w:t>Yes.</w:t>
-      </w:r>
-      <w:r>
-        <w:rPr>
-          <w:rFonts w:ascii="Times New Roman" w:hAnsi="Times New Roman" w:cs="Times New Roman"/>
-        </w:rPr>
-        <w:t> </w:t>
-      </w:r>
-    </w:p>
-    <w:p>
-      <w:pPr>
-        <w:tabs>
-          <w:tab w:val="left" w:pos="2755"/>
-        </w:tabs>
-        <w:spacing w:before="240" w:line="360" w:lineRule="auto"/>
-        <w:rPr>
-          <w:rFonts w:ascii="Times New Roman" w:hAnsi="Times New Roman" w:cs="Times New Roman"/>
-          <w:sz w:val="28"/>
-        </w:rPr>
-      </w:pPr>
-    </w:p>
-    <w:p>
-      <w:pPr>
-        <w:tabs>
-          <w:tab w:val="left" w:pos="2755"/>
-        </w:tabs>
-        <w:spacing w:before="240" w:line="360" w:lineRule="auto"/>
-        <w:rPr>
-          <w:rFonts w:ascii="Times New Roman" w:hAnsi="Times New Roman" w:cs="Times New Roman"/>
-          <w:sz w:val="28"/>
-        </w:rPr>
-      </w:pPr>
+        <w:t>This system has been developed it can be updated, but</w:t>
+      </w:r>
+      <w:r>
+        <w:rPr>
+          <w:rFonts w:ascii="Times New Roman" w:hAnsi="Times New Roman" w:cs="Times New Roman"/>
+          <w:sz w:val="28"/>
+        </w:rPr>
+        <w:t xml:space="preserve"> it will require someone with technical knowledge.</w:t>
+      </w:r>
+      <w:r>
+        <w:rPr>
+          <w:rFonts w:ascii="Times New Roman" w:hAnsi="Times New Roman" w:cs="Times New Roman"/>
+          <w:sz w:val="28"/>
+        </w:rPr>
+        <w:t xml:space="preserve"> This system also provides security to user’s data.</w:t>
+      </w:r>
     </w:p>
     <w:p>
       <w:pPr>
@@ -2692,7 +2530,6 @@
           <w:rFonts w:ascii="Times New Roman" w:hAnsi="Times New Roman" w:cs="Times New Roman"/>
           <w:sz w:val="28"/>
         </w:rPr>
-        <w:lastRenderedPageBreak/>
         <w:t xml:space="preserve"> </w:t>
       </w:r>
       <w:r>
@@ -2758,125 +2595,56 @@
           <w:rFonts w:ascii="Times New Roman" w:hAnsi="Times New Roman" w:cs="Times New Roman"/>
           <w:sz w:val="28"/>
         </w:rPr>
-        <w:t xml:space="preserve">Some of the important issues raised are to test the operational feasibility of a project includes the following :- </w:t>
-      </w:r>
-    </w:p>
-    <w:p>
-      <w:pPr>
-        <w:pStyle w:val="ListParagraph"/>
-        <w:tabs>
-          <w:tab w:val="left" w:pos="2755"/>
-        </w:tabs>
-        <w:spacing w:before="240" w:line="360" w:lineRule="auto"/>
-        <w:rPr>
-          <w:rFonts w:ascii="Times New Roman" w:hAnsi="Times New Roman" w:cs="Times New Roman"/>
-          <w:sz w:val="28"/>
-        </w:rPr>
-      </w:pPr>
-    </w:p>
-    <w:p>
-      <w:pPr>
-        <w:pStyle w:val="ListParagraph"/>
-        <w:numPr>
-          <w:ilvl w:val="0"/>
-          <w:numId w:val="25"/>
-        </w:numPr>
-        <w:tabs>
-          <w:tab w:val="left" w:pos="2755"/>
-        </w:tabs>
-        <w:spacing w:before="240" w:line="360" w:lineRule="auto"/>
-        <w:rPr>
-          <w:rFonts w:ascii="Times New Roman" w:eastAsia="Times New Roman" w:hAnsi="Times New Roman" w:cs="Times New Roman"/>
-          <w:sz w:val="24"/>
-          <w:szCs w:val="24"/>
-        </w:rPr>
-      </w:pPr>
-      <w:r>
-        <w:rPr>
-          <w:rFonts w:ascii="Times New Roman" w:hAnsi="Times New Roman" w:cs="Times New Roman"/>
-          <w:sz w:val="28"/>
-        </w:rPr>
-        <w:t>Is there sufficient support for the management from the users?</w:t>
-      </w:r>
-    </w:p>
-    <w:p>
-      <w:pPr>
-        <w:pStyle w:val="ListParagraph"/>
-        <w:numPr>
-          <w:ilvl w:val="1"/>
-          <w:numId w:val="25"/>
-        </w:numPr>
-        <w:tabs>
-          <w:tab w:val="left" w:pos="2755"/>
-        </w:tabs>
-        <w:spacing w:before="240" w:line="360" w:lineRule="auto"/>
-        <w:rPr>
-          <w:rFonts w:ascii="Times New Roman" w:eastAsia="Times New Roman" w:hAnsi="Times New Roman" w:cs="Times New Roman"/>
-          <w:sz w:val="24"/>
-          <w:szCs w:val="24"/>
-        </w:rPr>
-      </w:pPr>
-      <w:r>
-        <w:rPr>
-          <w:rFonts w:ascii="Times New Roman" w:hAnsi="Times New Roman" w:cs="Times New Roman"/>
-          <w:sz w:val="28"/>
-        </w:rPr>
-        <w:t>Yes, of course.</w:t>
-      </w:r>
-    </w:p>
-    <w:p>
-      <w:pPr>
-        <w:pStyle w:val="ListParagraph"/>
-        <w:numPr>
-          <w:ilvl w:val="0"/>
-          <w:numId w:val="25"/>
-        </w:numPr>
-        <w:tabs>
-          <w:tab w:val="left" w:pos="2755"/>
-        </w:tabs>
-        <w:spacing w:before="240" w:line="360" w:lineRule="auto"/>
-        <w:rPr>
-          <w:rFonts w:ascii="Times New Roman" w:hAnsi="Times New Roman" w:cs="Times New Roman"/>
-          <w:sz w:val="28"/>
-        </w:rPr>
-      </w:pPr>
-      <w:r>
-        <w:rPr>
-          <w:rFonts w:ascii="Times New Roman" w:hAnsi="Times New Roman" w:cs="Times New Roman"/>
-          <w:sz w:val="28"/>
-        </w:rPr>
-        <w:t>Will the system be used and work properly if it is being developed and implemented?</w:t>
-      </w:r>
-    </w:p>
-    <w:p>
-      <w:pPr>
-        <w:pStyle w:val="ListParagraph"/>
-        <w:numPr>
-          <w:ilvl w:val="1"/>
-          <w:numId w:val="25"/>
-        </w:numPr>
-        <w:tabs>
-          <w:tab w:val="left" w:pos="2755"/>
-        </w:tabs>
-        <w:spacing w:before="240" w:line="360" w:lineRule="auto"/>
-        <w:rPr>
-          <w:rFonts w:ascii="Times New Roman" w:hAnsi="Times New Roman" w:cs="Times New Roman"/>
-          <w:sz w:val="28"/>
-        </w:rPr>
-      </w:pPr>
-      <w:r>
-        <w:rPr>
-          <w:rFonts w:ascii="Times New Roman" w:hAnsi="Times New Roman" w:cs="Times New Roman"/>
-          <w:sz w:val="28"/>
-        </w:rPr>
-        <w:t>Ye</w:t>
-      </w:r>
-      <w:r>
-        <w:rPr>
-          <w:rFonts w:ascii="Times New Roman" w:hAnsi="Times New Roman" w:cs="Times New Roman"/>
-          <w:sz w:val="28"/>
-        </w:rPr>
-        <w:t>s</w:t>
+        <w:t>This assessment involves undertaking a study t</w:t>
+      </w:r>
+      <w:r>
+        <w:rPr>
+          <w:rFonts w:ascii="Times New Roman" w:hAnsi="Times New Roman" w:cs="Times New Roman"/>
+          <w:sz w:val="28"/>
+        </w:rPr>
+        <w:t xml:space="preserve">o analyze and determine whether and how well </w:t>
+      </w:r>
+      <w:r>
+        <w:rPr>
+          <w:rFonts w:ascii="Times New Roman" w:hAnsi="Times New Roman" w:cs="Times New Roman"/>
+          <w:sz w:val="28"/>
+        </w:rPr>
+        <w:t>the organization’s needs can be met by completing the project.</w:t>
+      </w:r>
+      <w:r>
+        <w:rPr>
+          <w:rFonts w:ascii="Times New Roman" w:hAnsi="Times New Roman" w:cs="Times New Roman"/>
+          <w:sz w:val="28"/>
+        </w:rPr>
+        <w:t xml:space="preserve"> T</w:t>
+      </w:r>
+      <w:r>
+        <w:rPr>
+          <w:rFonts w:ascii="Times New Roman" w:hAnsi="Times New Roman" w:cs="Times New Roman"/>
+          <w:sz w:val="28"/>
+        </w:rPr>
+        <w:t>here</w:t>
+      </w:r>
+      <w:r>
+        <w:rPr>
+          <w:rFonts w:ascii="Times New Roman" w:hAnsi="Times New Roman" w:cs="Times New Roman"/>
+          <w:sz w:val="28"/>
+        </w:rPr>
+        <w:t xml:space="preserve"> will be</w:t>
+      </w:r>
+      <w:r>
+        <w:rPr>
+          <w:rFonts w:ascii="Times New Roman" w:hAnsi="Times New Roman" w:cs="Times New Roman"/>
+          <w:sz w:val="28"/>
+        </w:rPr>
+        <w:t xml:space="preserve"> sufficient support for the </w:t>
+      </w:r>
+      <w:r>
+        <w:rPr>
+          <w:rFonts w:ascii="Times New Roman" w:hAnsi="Times New Roman" w:cs="Times New Roman"/>
+          <w:sz w:val="28"/>
+        </w:rPr>
+        <w:t xml:space="preserve">end user from management. </w:t>
       </w:r>
     </w:p>
     <w:p>
@@ -2990,6 +2758,7 @@
           <w:rFonts w:ascii="Times New Roman" w:hAnsi="Times New Roman" w:cs="Times New Roman"/>
           <w:sz w:val="28"/>
         </w:rPr>
+        <w:lastRenderedPageBreak/>
         <w:t>As this system is not considered for a business purpose, no any pre-inve</w:t>
       </w:r>
       <w:r>
@@ -3105,6 +2874,104 @@
         <w:rPr>
           <w:rFonts w:ascii="Times New Roman" w:hAnsi="Times New Roman" w:cs="Times New Roman"/>
           <w:sz w:val="28"/>
+        </w:rPr>
+      </w:pPr>
+    </w:p>
+    <w:p>
+      <w:pPr>
+        <w:rPr>
+          <w:rFonts w:ascii="Times New Roman" w:hAnsi="Times New Roman" w:cs="Times New Roman"/>
+        </w:rPr>
+      </w:pPr>
+    </w:p>
+    <w:p>
+      <w:pPr>
+        <w:rPr>
+          <w:rFonts w:ascii="Times New Roman" w:hAnsi="Times New Roman" w:cs="Times New Roman"/>
+        </w:rPr>
+      </w:pPr>
+    </w:p>
+    <w:p>
+      <w:pPr>
+        <w:rPr>
+          <w:rFonts w:ascii="Times New Roman" w:hAnsi="Times New Roman" w:cs="Times New Roman"/>
+        </w:rPr>
+      </w:pPr>
+    </w:p>
+    <w:p>
+      <w:pPr>
+        <w:rPr>
+          <w:rFonts w:ascii="Times New Roman" w:hAnsi="Times New Roman" w:cs="Times New Roman"/>
+        </w:rPr>
+      </w:pPr>
+    </w:p>
+    <w:p>
+      <w:pPr>
+        <w:rPr>
+          <w:rFonts w:ascii="Times New Roman" w:hAnsi="Times New Roman" w:cs="Times New Roman"/>
+        </w:rPr>
+      </w:pPr>
+    </w:p>
+    <w:p>
+      <w:pPr>
+        <w:rPr>
+          <w:rFonts w:ascii="Times New Roman" w:hAnsi="Times New Roman" w:cs="Times New Roman"/>
+        </w:rPr>
+      </w:pPr>
+    </w:p>
+    <w:p>
+      <w:pPr>
+        <w:rPr>
+          <w:rFonts w:ascii="Times New Roman" w:hAnsi="Times New Roman" w:cs="Times New Roman"/>
+        </w:rPr>
+      </w:pPr>
+    </w:p>
+    <w:p>
+      <w:pPr>
+        <w:rPr>
+          <w:rFonts w:ascii="Times New Roman" w:hAnsi="Times New Roman" w:cs="Times New Roman"/>
+        </w:rPr>
+      </w:pPr>
+    </w:p>
+    <w:p>
+      <w:pPr>
+        <w:rPr>
+          <w:rFonts w:ascii="Times New Roman" w:hAnsi="Times New Roman" w:cs="Times New Roman"/>
+        </w:rPr>
+      </w:pPr>
+    </w:p>
+    <w:p>
+      <w:pPr>
+        <w:rPr>
+          <w:rFonts w:ascii="Times New Roman" w:hAnsi="Times New Roman" w:cs="Times New Roman"/>
+        </w:rPr>
+      </w:pPr>
+    </w:p>
+    <w:p>
+      <w:pPr>
+        <w:rPr>
+          <w:rFonts w:ascii="Times New Roman" w:hAnsi="Times New Roman" w:cs="Times New Roman"/>
+        </w:rPr>
+      </w:pPr>
+    </w:p>
+    <w:p>
+      <w:pPr>
+        <w:rPr>
+          <w:rFonts w:ascii="Times New Roman" w:hAnsi="Times New Roman" w:cs="Times New Roman"/>
+        </w:rPr>
+      </w:pPr>
+    </w:p>
+    <w:p>
+      <w:pPr>
+        <w:rPr>
+          <w:rFonts w:ascii="Times New Roman" w:hAnsi="Times New Roman" w:cs="Times New Roman"/>
+        </w:rPr>
+      </w:pPr>
+    </w:p>
+    <w:p>
+      <w:pPr>
+        <w:rPr>
+          <w:rFonts w:ascii="Times New Roman" w:hAnsi="Times New Roman" w:cs="Times New Roman"/>
         </w:rPr>
       </w:pPr>
     </w:p>
@@ -4422,7 +4289,7 @@
           <w:rFonts w:asciiTheme="majorHAnsi" w:hAnsiTheme="majorHAnsi"/>
           <w:noProof/>
         </w:rPr>
-        <w:t>1</w:t>
+        <w:t>11</w:t>
       </w:r>
     </w:fldSimple>
   </w:p>
@@ -4532,7 +4399,7 @@
         <v:path o:extrusionok="f" gradientshapeok="t" o:connecttype="rect"/>
         <o:lock v:ext="edit" aspectratio="t"/>
       </v:shapetype>
-      <v:shape id="_x0000_i1027" type="#_x0000_t75" style="width:11.25pt;height:11.25pt" o:bullet="t">
+      <v:shape id="_x0000_i1030" type="#_x0000_t75" style="width:11.25pt;height:11.25pt" o:bullet="t">
         <v:imagedata r:id="rId1" o:title="mso1789"/>
       </v:shape>
     </w:pict>
@@ -8689,6 +8556,7 @@
     <w:rsid w:val="008D3DF9"/>
     <w:rsid w:val="00947F4F"/>
     <w:rsid w:val="00D87827"/>
+    <w:rsid w:val="00E864FB"/>
   </w:rsids>
   <m:mathPr>
     <m:mathFont m:val="Cambria Math"/>

--- a/SRS Report - GrNo 13.docx
+++ b/SRS Report - GrNo 13.docx
@@ -4,373 +4,566 @@
   <w:body>
     <w:p>
       <w:pPr>
+        <w:ind w:right="4"/>
+        <w:jc w:val="center"/>
+        <w:rPr>
+          <w:rFonts w:ascii="Times New Roman" w:hAnsi="Times New Roman" w:cs="Times New Roman"/>
+          <w:b/>
+          <w:sz w:val="42"/>
+          <w:lang w:bidi="en-US"/>
+        </w:rPr>
+      </w:pPr>
+      <w:r>
+        <w:rPr>
+          <w:rFonts w:ascii="Times New Roman" w:hAnsi="Times New Roman" w:cs="Times New Roman"/>
+          <w:b/>
+          <w:sz w:val="42"/>
+          <w:lang w:bidi="en-US"/>
+        </w:rPr>
+        <w:t>First</w:t>
+      </w:r>
+      <w:r>
+        <w:rPr>
+          <w:rFonts w:ascii="Times New Roman" w:hAnsi="Times New Roman" w:cs="Times New Roman"/>
+          <w:b/>
+          <w:sz w:val="42"/>
+          <w:lang w:bidi="en-US"/>
+        </w:rPr>
+        <w:t xml:space="preserve"> </w:t>
+      </w:r>
+      <w:r>
+        <w:rPr>
+          <w:rFonts w:ascii="Times New Roman" w:hAnsi="Times New Roman" w:cs="Times New Roman"/>
+          <w:b/>
+          <w:sz w:val="42"/>
+          <w:lang w:bidi="en-US"/>
+        </w:rPr>
+        <w:t>Progress Report</w:t>
+      </w:r>
+      <w:r>
+        <w:rPr>
+          <w:rFonts w:ascii="Times New Roman" w:hAnsi="Times New Roman" w:cs="Times New Roman"/>
+          <w:b/>
+          <w:sz w:val="42"/>
+          <w:lang w:bidi="en-US"/>
+        </w:rPr>
+        <w:t xml:space="preserve"> (SRS)</w:t>
+      </w:r>
+    </w:p>
+    <w:p>
+      <w:pPr>
         <w:spacing w:after="0"/>
+        <w:ind w:right="4"/>
         <w:jc w:val="center"/>
         <w:rPr>
           <w:rFonts w:ascii="Times New Roman" w:hAnsi="Times New Roman" w:cs="Times New Roman"/>
           <w:b/>
-          <w:sz w:val="40"/>
-        </w:rPr>
-      </w:pPr>
-      <w:r>
-        <w:rPr>
-          <w:rFonts w:ascii="Times New Roman" w:hAnsi="Times New Roman" w:cs="Times New Roman"/>
-          <w:b/>
-          <w:sz w:val="40"/>
-        </w:rPr>
-        <w:t>Project – I Report</w:t>
-      </w:r>
-    </w:p>
-    <w:p>
-      <w:pPr>
-        <w:spacing w:after="0"/>
+          <w:sz w:val="28"/>
+          <w:lang w:bidi="en-US"/>
+        </w:rPr>
+      </w:pPr>
+      <w:r>
+        <w:rPr>
+          <w:rFonts w:ascii="Times New Roman" w:hAnsi="Times New Roman" w:cs="Times New Roman"/>
+          <w:b/>
+          <w:sz w:val="28"/>
+          <w:lang w:bidi="en-US"/>
+        </w:rPr>
+        <w:t>of</w:t>
+      </w:r>
+    </w:p>
+    <w:p>
+      <w:pPr>
+        <w:pStyle w:val="Title"/>
+        <w:spacing w:before="0"/>
+        <w:ind w:left="0" w:right="4"/>
+        <w:rPr>
+          <w:sz w:val="44"/>
+          <w:szCs w:val="44"/>
+          <w:u w:val="none"/>
+        </w:rPr>
+      </w:pPr>
+      <w:r>
+        <w:rPr>
+          <w:sz w:val="44"/>
+          <w:szCs w:val="44"/>
+          <w:u w:val="none"/>
+        </w:rPr>
+        <w:t>Project</w:t>
+      </w:r>
+      <w:r>
+        <w:rPr>
+          <w:sz w:val="44"/>
+          <w:szCs w:val="44"/>
+          <w:u w:val="none"/>
+        </w:rPr>
+        <w:t xml:space="preserve"> - I</w:t>
+      </w:r>
+    </w:p>
+    <w:p>
+      <w:pPr>
+        <w:ind w:right="4"/>
         <w:jc w:val="center"/>
         <w:rPr>
           <w:rFonts w:ascii="Times New Roman" w:hAnsi="Times New Roman" w:cs="Times New Roman"/>
           <w:b/>
-          <w:sz w:val="32"/>
-        </w:rPr>
-      </w:pPr>
-      <w:r>
-        <w:rPr>
-          <w:rFonts w:ascii="Times New Roman" w:hAnsi="Times New Roman" w:cs="Times New Roman"/>
-          <w:b/>
-          <w:sz w:val="32"/>
-        </w:rPr>
-        <w:t xml:space="preserve">Subject </w:t>
-      </w:r>
-      <w:r>
-        <w:rPr>
-          <w:rFonts w:ascii="Times New Roman" w:hAnsi="Times New Roman" w:cs="Times New Roman"/>
-          <w:b/>
-          <w:sz w:val="32"/>
-        </w:rPr>
-        <w:t>Code: -</w:t>
-      </w:r>
-      <w:r>
-        <w:rPr>
-          <w:rFonts w:ascii="Times New Roman" w:hAnsi="Times New Roman" w:cs="Times New Roman"/>
-          <w:b/>
-          <w:sz w:val="32"/>
-        </w:rPr>
-        <w:t xml:space="preserve"> 4IT31 </w:t>
-      </w:r>
-    </w:p>
-    <w:p>
-      <w:pPr>
-        <w:spacing w:after="0"/>
+          <w:sz w:val="34"/>
+          <w:lang w:bidi="en-US"/>
+        </w:rPr>
+      </w:pPr>
+      <w:r>
+        <w:rPr>
+          <w:rFonts w:ascii="Times New Roman" w:hAnsi="Times New Roman" w:cs="Times New Roman"/>
+          <w:b/>
+          <w:sz w:val="34"/>
+          <w:lang w:bidi="en-US"/>
+        </w:rPr>
+        <w:t xml:space="preserve">Subject Code: </w:t>
+      </w:r>
+      <w:r>
+        <w:rPr>
+          <w:rFonts w:ascii="Times New Roman" w:hAnsi="Times New Roman" w:cs="Times New Roman"/>
+          <w:b/>
+          <w:sz w:val="34"/>
+          <w:lang w:bidi="en-US"/>
+        </w:rPr>
+        <w:t>4</w:t>
+      </w:r>
+      <w:r>
+        <w:rPr>
+          <w:rFonts w:ascii="Times New Roman" w:hAnsi="Times New Roman" w:cs="Times New Roman"/>
+          <w:b/>
+          <w:sz w:val="34"/>
+          <w:lang w:bidi="en-US"/>
+        </w:rPr>
+        <w:t>IT31</w:t>
+      </w:r>
+    </w:p>
+    <w:p>
+      <w:pPr>
+        <w:ind w:right="4"/>
         <w:jc w:val="center"/>
         <w:rPr>
           <w:rFonts w:ascii="Times New Roman" w:hAnsi="Times New Roman" w:cs="Times New Roman"/>
           <w:b/>
-          <w:color w:val="4F81BD" w:themeColor="accent1"/>
-          <w:sz w:val="32"/>
-        </w:rPr>
-      </w:pPr>
-      <w:r>
-        <w:rPr>
-          <w:rFonts w:ascii="Times New Roman" w:hAnsi="Times New Roman" w:cs="Times New Roman"/>
-          <w:b/>
-          <w:color w:val="4F81BD" w:themeColor="accent1"/>
-          <w:sz w:val="32"/>
+          <w:sz w:val="28"/>
+          <w:lang w:bidi="en-US"/>
+        </w:rPr>
+      </w:pPr>
+      <w:r>
+        <w:rPr>
+          <w:rFonts w:ascii="Times New Roman" w:hAnsi="Times New Roman" w:cs="Times New Roman"/>
+          <w:b/>
+          <w:sz w:val="28"/>
+          <w:lang w:bidi="en-US"/>
+        </w:rPr>
+        <w:t>Academic Year 202</w:t>
+      </w:r>
+      <w:r>
+        <w:rPr>
+          <w:rFonts w:ascii="Times New Roman" w:hAnsi="Times New Roman" w:cs="Times New Roman"/>
+          <w:b/>
+          <w:sz w:val="28"/>
+          <w:lang w:bidi="en-US"/>
+        </w:rPr>
+        <w:t>1</w:t>
+      </w:r>
+      <w:r>
+        <w:rPr>
+          <w:rFonts w:ascii="Times New Roman" w:hAnsi="Times New Roman" w:cs="Times New Roman"/>
+          <w:b/>
+          <w:sz w:val="28"/>
+          <w:lang w:bidi="en-US"/>
+        </w:rPr>
+        <w:t>-2</w:t>
+      </w:r>
+      <w:r>
+        <w:rPr>
+          <w:rFonts w:ascii="Times New Roman" w:hAnsi="Times New Roman" w:cs="Times New Roman"/>
+          <w:b/>
+          <w:sz w:val="28"/>
+          <w:lang w:bidi="en-US"/>
+        </w:rPr>
+        <w:t>2</w:t>
+      </w:r>
+    </w:p>
+    <w:p>
+      <w:pPr>
+        <w:ind w:right="4"/>
+        <w:jc w:val="both"/>
+        <w:rPr>
+          <w:rFonts w:ascii="Times New Roman" w:hAnsi="Times New Roman" w:cs="Times New Roman"/>
+          <w:b/>
+          <w:bCs/>
+          <w:sz w:val="34"/>
+          <w:szCs w:val="32"/>
+          <w:lang w:bidi="en-US"/>
+        </w:rPr>
+      </w:pPr>
+    </w:p>
+    <w:p>
+      <w:pPr>
+        <w:tabs>
+          <w:tab w:val="left" w:pos="2980"/>
+        </w:tabs>
+        <w:ind w:left="2832" w:right="4" w:hanging="2832"/>
+        <w:jc w:val="both"/>
+        <w:rPr>
+          <w:rFonts w:ascii="Times New Roman" w:hAnsi="Times New Roman" w:cs="Times New Roman"/>
+          <w:b/>
+          <w:bCs/>
+          <w:sz w:val="28"/>
+          <w:szCs w:val="28"/>
+          <w:lang w:bidi="en-US"/>
+        </w:rPr>
+      </w:pPr>
+      <w:r>
+        <w:rPr>
+          <w:rFonts w:ascii="Times New Roman" w:hAnsi="Times New Roman" w:cs="Times New Roman"/>
+          <w:b/>
+          <w:bCs/>
+          <w:sz w:val="28"/>
+          <w:szCs w:val="28"/>
+          <w:lang w:bidi="en-US"/>
+        </w:rPr>
+        <w:t>Name</w:t>
+      </w:r>
+      <w:r>
+        <w:rPr>
+          <w:rFonts w:ascii="Times New Roman" w:hAnsi="Times New Roman" w:cs="Times New Roman"/>
+          <w:b/>
+          <w:bCs/>
+          <w:sz w:val="28"/>
+          <w:szCs w:val="28"/>
+          <w:lang w:bidi="en-US"/>
+        </w:rPr>
+        <w:t xml:space="preserve"> </w:t>
+      </w:r>
+      <w:r>
+        <w:rPr>
+          <w:rFonts w:ascii="Times New Roman" w:hAnsi="Times New Roman" w:cs="Times New Roman"/>
+          <w:b/>
+          <w:bCs/>
+          <w:sz w:val="28"/>
+          <w:szCs w:val="28"/>
+          <w:lang w:bidi="en-US"/>
+        </w:rPr>
+        <w:t>of</w:t>
+      </w:r>
+      <w:r>
+        <w:rPr>
+          <w:rFonts w:ascii="Times New Roman" w:hAnsi="Times New Roman" w:cs="Times New Roman"/>
+          <w:b/>
+          <w:bCs/>
+          <w:sz w:val="28"/>
+          <w:szCs w:val="28"/>
+          <w:lang w:bidi="en-US"/>
+        </w:rPr>
+        <w:t xml:space="preserve"> </w:t>
+      </w:r>
+      <w:r>
+        <w:rPr>
+          <w:rFonts w:ascii="Times New Roman" w:hAnsi="Times New Roman" w:cs="Times New Roman"/>
+          <w:b/>
+          <w:bCs/>
+          <w:sz w:val="28"/>
+          <w:szCs w:val="28"/>
+          <w:lang w:bidi="en-US"/>
+        </w:rPr>
+        <w:t>Students</w:t>
+      </w:r>
+      <w:r>
+        <w:rPr>
+          <w:rFonts w:ascii="Times New Roman" w:hAnsi="Times New Roman" w:cs="Times New Roman"/>
+          <w:b/>
+          <w:bCs/>
+          <w:sz w:val="28"/>
+          <w:szCs w:val="28"/>
+          <w:lang w:bidi="en-US"/>
+        </w:rPr>
+        <w:tab/>
+        <w:t>:  Kalp Gohil        18IT405</w:t>
+      </w:r>
+    </w:p>
+    <w:p>
+      <w:pPr>
+        <w:tabs>
+          <w:tab w:val="left" w:pos="2980"/>
+        </w:tabs>
+        <w:ind w:left="2832" w:right="4" w:hanging="2832"/>
+        <w:jc w:val="both"/>
+        <w:rPr>
+          <w:rFonts w:ascii="Times New Roman" w:hAnsi="Times New Roman" w:cs="Times New Roman"/>
+          <w:b/>
+          <w:bCs/>
+          <w:sz w:val="28"/>
+          <w:szCs w:val="28"/>
+          <w:lang w:bidi="en-US"/>
+        </w:rPr>
+      </w:pPr>
+      <w:r>
+        <w:rPr>
+          <w:rFonts w:ascii="Times New Roman" w:hAnsi="Times New Roman" w:cs="Times New Roman"/>
+          <w:b/>
+          <w:bCs/>
+          <w:sz w:val="28"/>
+          <w:szCs w:val="28"/>
+          <w:lang w:bidi="en-US"/>
+        </w:rPr>
+        <w:tab/>
+        <w:t xml:space="preserve">   Man Desai         18IT404</w:t>
+      </w:r>
+    </w:p>
+    <w:p>
+      <w:pPr>
+        <w:tabs>
+          <w:tab w:val="left" w:pos="2980"/>
+        </w:tabs>
+        <w:ind w:left="2832" w:right="4" w:hanging="2832"/>
+        <w:jc w:val="both"/>
+        <w:rPr>
+          <w:rFonts w:ascii="Times New Roman" w:hAnsi="Times New Roman" w:cs="Times New Roman"/>
+          <w:b/>
+          <w:bCs/>
+          <w:sz w:val="28"/>
+          <w:szCs w:val="28"/>
+          <w:lang w:bidi="en-US"/>
+        </w:rPr>
+      </w:pPr>
+      <w:r>
+        <w:rPr>
+          <w:rFonts w:ascii="Times New Roman" w:hAnsi="Times New Roman" w:cs="Times New Roman"/>
+          <w:b/>
+          <w:bCs/>
+          <w:sz w:val="28"/>
+          <w:szCs w:val="28"/>
+          <w:lang w:bidi="en-US"/>
+        </w:rPr>
+        <w:tab/>
+        <w:t xml:space="preserve">   Param Shah       18IT413</w:t>
+      </w:r>
+    </w:p>
+    <w:p>
+      <w:pPr>
+        <w:tabs>
+          <w:tab w:val="left" w:pos="2980"/>
+        </w:tabs>
+        <w:ind w:left="2832" w:right="4" w:hanging="2832"/>
+        <w:jc w:val="both"/>
+        <w:rPr>
+          <w:rFonts w:ascii="Times New Roman" w:hAnsi="Times New Roman" w:cs="Times New Roman"/>
+          <w:b/>
+          <w:bCs/>
+          <w:sz w:val="28"/>
+          <w:szCs w:val="28"/>
+          <w:lang w:bidi="en-US"/>
+        </w:rPr>
+      </w:pPr>
+      <w:r>
+        <w:rPr>
+          <w:rFonts w:ascii="Times New Roman" w:hAnsi="Times New Roman" w:cs="Times New Roman"/>
+          <w:b/>
+          <w:bCs/>
+          <w:sz w:val="28"/>
+          <w:szCs w:val="28"/>
+          <w:lang w:bidi="en-US"/>
+        </w:rPr>
+        <w:tab/>
+        <w:t xml:space="preserve">   Jay Patel            17IT419</w:t>
+      </w:r>
+    </w:p>
+    <w:p>
+      <w:pPr>
+        <w:tabs>
+          <w:tab w:val="left" w:pos="2980"/>
+        </w:tabs>
+        <w:ind w:right="4"/>
+        <w:jc w:val="both"/>
+        <w:rPr>
+          <w:rFonts w:ascii="Times New Roman" w:hAnsi="Times New Roman" w:cs="Times New Roman"/>
+          <w:b/>
+          <w:bCs/>
+          <w:sz w:val="28"/>
+          <w:szCs w:val="28"/>
+          <w:lang w:bidi="en-US"/>
+        </w:rPr>
+      </w:pPr>
+      <w:r>
+        <w:rPr>
+          <w:rFonts w:ascii="Times New Roman" w:hAnsi="Times New Roman" w:cs="Times New Roman"/>
+          <w:b/>
+          <w:bCs/>
+          <w:sz w:val="28"/>
+          <w:szCs w:val="28"/>
+          <w:lang w:bidi="en-US"/>
+        </w:rPr>
+        <w:t>Topic</w:t>
+      </w:r>
+      <w:r>
+        <w:rPr>
+          <w:rFonts w:ascii="Times New Roman" w:hAnsi="Times New Roman" w:cs="Times New Roman"/>
+          <w:b/>
+          <w:bCs/>
+          <w:sz w:val="28"/>
+          <w:szCs w:val="28"/>
+          <w:lang w:bidi="en-US"/>
+        </w:rPr>
+        <w:tab/>
+        <w:t xml:space="preserve">:  </w:t>
+      </w:r>
+      <w:r>
+        <w:rPr>
+          <w:rFonts w:ascii="Times New Roman" w:hAnsi="Times New Roman" w:cs="Times New Roman"/>
+          <w:b/>
+          <w:bCs/>
+          <w:sz w:val="28"/>
+          <w:szCs w:val="28"/>
+          <w:lang w:bidi="en-US"/>
         </w:rPr>
         <w:t>House Price Prediction</w:t>
       </w:r>
     </w:p>
     <w:p>
       <w:pPr>
-        <w:spacing w:after="0"/>
-        <w:rPr>
-          <w:rFonts w:ascii="Times New Roman" w:hAnsi="Times New Roman" w:cs="Times New Roman"/>
-          <w:b/>
-          <w:sz w:val="32"/>
-        </w:rPr>
-      </w:pPr>
-    </w:p>
-    <w:p>
-      <w:pPr>
-        <w:spacing w:after="0"/>
-        <w:rPr>
-          <w:rFonts w:ascii="Times New Roman" w:hAnsi="Times New Roman" w:cs="Times New Roman"/>
-          <w:b/>
-          <w:sz w:val="32"/>
-        </w:rPr>
-      </w:pPr>
-    </w:p>
-    <w:p>
-      <w:pPr>
+        <w:tabs>
+          <w:tab w:val="left" w:pos="2980"/>
+        </w:tabs>
+        <w:ind w:right="4"/>
+        <w:jc w:val="both"/>
+        <w:rPr>
+          <w:rFonts w:ascii="Times New Roman" w:hAnsi="Times New Roman" w:cs="Times New Roman"/>
+          <w:b/>
+          <w:bCs/>
+          <w:sz w:val="28"/>
+          <w:szCs w:val="28"/>
+          <w:lang w:bidi="en-US"/>
+        </w:rPr>
+      </w:pPr>
+      <w:r>
+        <w:rPr>
+          <w:rFonts w:ascii="Times New Roman" w:hAnsi="Times New Roman" w:cs="Times New Roman"/>
+          <w:b/>
+          <w:bCs/>
+          <w:sz w:val="28"/>
+          <w:szCs w:val="28"/>
+          <w:lang w:bidi="en-US"/>
+        </w:rPr>
+        <w:t>Guide Name</w:t>
+      </w:r>
+      <w:r>
+        <w:rPr>
+          <w:rFonts w:ascii="Times New Roman" w:hAnsi="Times New Roman" w:cs="Times New Roman"/>
+          <w:b/>
+          <w:bCs/>
+          <w:sz w:val="28"/>
+          <w:szCs w:val="28"/>
+          <w:lang w:bidi="en-US"/>
+        </w:rPr>
+        <w:tab/>
+        <w:t xml:space="preserve">:  Prof. </w:t>
+      </w:r>
+      <w:r>
+        <w:rPr>
+          <w:rFonts w:ascii="Times New Roman" w:hAnsi="Times New Roman" w:cs="Times New Roman"/>
+          <w:b/>
+          <w:bCs/>
+          <w:sz w:val="28"/>
+          <w:szCs w:val="28"/>
+          <w:lang w:bidi="en-US"/>
+        </w:rPr>
+        <w:t>Prachi Shah</w:t>
+      </w:r>
+    </w:p>
+    <w:p>
+      <w:pPr>
+        <w:tabs>
+          <w:tab w:val="left" w:pos="2980"/>
+        </w:tabs>
+        <w:ind w:right="4"/>
+        <w:jc w:val="both"/>
+        <w:rPr>
+          <w:rFonts w:ascii="Times New Roman" w:hAnsi="Times New Roman" w:cs="Times New Roman"/>
+          <w:b/>
+          <w:bCs/>
+          <w:sz w:val="28"/>
+          <w:szCs w:val="28"/>
+          <w:lang w:bidi="en-US"/>
+        </w:rPr>
+      </w:pPr>
+    </w:p>
+    <w:p>
+      <w:pPr>
+        <w:spacing w:after="0" w:line="360" w:lineRule="auto"/>
+        <w:ind w:right="4"/>
         <w:jc w:val="center"/>
         <w:rPr>
           <w:rFonts w:ascii="Times New Roman" w:hAnsi="Times New Roman" w:cs="Times New Roman"/>
           <w:b/>
-          <w:sz w:val="32"/>
-        </w:rPr>
-      </w:pPr>
-      <w:r>
-        <w:rPr>
-          <w:rFonts w:ascii="Times New Roman" w:hAnsi="Times New Roman" w:cs="Times New Roman"/>
-          <w:b/>
-          <w:sz w:val="32"/>
-        </w:rPr>
-        <w:t xml:space="preserve">Group </w:t>
-      </w:r>
-      <w:r>
-        <w:rPr>
-          <w:rFonts w:ascii="Times New Roman" w:hAnsi="Times New Roman" w:cs="Times New Roman"/>
-          <w:b/>
-          <w:sz w:val="32"/>
-        </w:rPr>
-        <w:t>Number: -</w:t>
-      </w:r>
-      <w:r>
-        <w:rPr>
-          <w:rFonts w:ascii="Times New Roman" w:hAnsi="Times New Roman" w:cs="Times New Roman"/>
-          <w:b/>
-          <w:sz w:val="32"/>
-        </w:rPr>
-        <w:t xml:space="preserve"> G</w:t>
-      </w:r>
-      <w:r>
-        <w:rPr>
-          <w:rFonts w:ascii="Times New Roman" w:hAnsi="Times New Roman" w:cs="Times New Roman"/>
-          <w:b/>
-          <w:sz w:val="32"/>
-        </w:rPr>
-        <w:t>.</w:t>
-      </w:r>
-      <w:r>
-        <w:rPr>
-          <w:rFonts w:ascii="Times New Roman" w:hAnsi="Times New Roman" w:cs="Times New Roman"/>
-          <w:b/>
-          <w:sz w:val="32"/>
-        </w:rPr>
-        <w:t>13</w:t>
-      </w:r>
-    </w:p>
-    <w:p>
-      <w:pPr>
-        <w:pStyle w:val="ListParagraph"/>
-        <w:numPr>
-          <w:ilvl w:val="5"/>
-          <w:numId w:val="16"/>
-        </w:numPr>
-        <w:spacing w:after="0"/>
-        <w:rPr>
-          <w:rFonts w:ascii="Times New Roman" w:hAnsi="Times New Roman" w:cs="Times New Roman"/>
-          <w:b/>
-          <w:sz w:val="32"/>
-        </w:rPr>
-      </w:pPr>
-      <w:r>
-        <w:rPr>
-          <w:rFonts w:ascii="Times New Roman" w:hAnsi="Times New Roman" w:cs="Times New Roman"/>
-          <w:b/>
-          <w:sz w:val="32"/>
-        </w:rPr>
-        <w:t>18IT404: Man Desai</w:t>
-      </w:r>
-    </w:p>
-    <w:p>
-      <w:pPr>
-        <w:pStyle w:val="ListParagraph"/>
-        <w:numPr>
-          <w:ilvl w:val="5"/>
-          <w:numId w:val="16"/>
-        </w:numPr>
-        <w:spacing w:after="0"/>
-        <w:rPr>
-          <w:rFonts w:ascii="Times New Roman" w:hAnsi="Times New Roman" w:cs="Times New Roman"/>
-          <w:b/>
-          <w:sz w:val="32"/>
-        </w:rPr>
-      </w:pPr>
-      <w:r>
-        <w:rPr>
-          <w:rFonts w:ascii="Times New Roman" w:hAnsi="Times New Roman" w:cs="Times New Roman"/>
-          <w:b/>
-          <w:sz w:val="32"/>
-        </w:rPr>
-        <w:t>18IT405: Kalp Gohil</w:t>
-      </w:r>
-    </w:p>
-    <w:p>
-      <w:pPr>
-        <w:pStyle w:val="ListParagraph"/>
-        <w:numPr>
-          <w:ilvl w:val="5"/>
-          <w:numId w:val="16"/>
-        </w:numPr>
-        <w:spacing w:after="0"/>
-        <w:rPr>
-          <w:rFonts w:ascii="Times New Roman" w:hAnsi="Times New Roman" w:cs="Times New Roman"/>
-          <w:b/>
-          <w:sz w:val="32"/>
-        </w:rPr>
-      </w:pPr>
-      <w:r>
-        <w:rPr>
-          <w:rFonts w:ascii="Times New Roman" w:hAnsi="Times New Roman" w:cs="Times New Roman"/>
-          <w:b/>
-          <w:sz w:val="32"/>
-        </w:rPr>
-        <w:t>18IT413: Param Shah</w:t>
-      </w:r>
-    </w:p>
-    <w:p>
-      <w:pPr>
-        <w:pStyle w:val="ListParagraph"/>
-        <w:numPr>
-          <w:ilvl w:val="5"/>
-          <w:numId w:val="16"/>
-        </w:numPr>
-        <w:spacing w:after="0"/>
-        <w:rPr>
-          <w:rFonts w:ascii="Times New Roman" w:hAnsi="Times New Roman" w:cs="Times New Roman"/>
-          <w:b/>
-          <w:sz w:val="32"/>
-        </w:rPr>
-      </w:pPr>
-      <w:r>
-        <w:rPr>
-          <w:rFonts w:ascii="Times New Roman" w:hAnsi="Times New Roman" w:cs="Times New Roman"/>
-          <w:b/>
-          <w:sz w:val="32"/>
-        </w:rPr>
-        <w:t>17IT419: Jay Patel</w:t>
-      </w:r>
-    </w:p>
-    <w:p>
-      <w:pPr>
-        <w:spacing w:after="0"/>
-        <w:rPr>
-          <w:rFonts w:ascii="Times New Roman" w:hAnsi="Times New Roman" w:cs="Times New Roman"/>
-          <w:b/>
-          <w:sz w:val="32"/>
-        </w:rPr>
-      </w:pPr>
-    </w:p>
-    <w:p>
-      <w:pPr>
-        <w:spacing w:after="0"/>
-        <w:rPr>
-          <w:rFonts w:ascii="Times New Roman" w:hAnsi="Times New Roman" w:cs="Times New Roman"/>
-          <w:b/>
-          <w:sz w:val="32"/>
-          <w:u w:val="single"/>
-        </w:rPr>
-      </w:pPr>
-    </w:p>
-    <w:p>
-      <w:pPr>
-        <w:spacing w:after="0"/>
+          <w:bCs/>
+          <w:sz w:val="28"/>
+          <w:szCs w:val="28"/>
+          <w:lang w:bidi="en-US"/>
+        </w:rPr>
+      </w:pPr>
+      <w:r>
+        <w:rPr>
+          <w:rFonts w:ascii="Times New Roman" w:hAnsi="Times New Roman" w:cs="Times New Roman"/>
+          <w:b/>
+          <w:bCs/>
+          <w:sz w:val="28"/>
+          <w:szCs w:val="28"/>
+          <w:lang w:bidi="en-US"/>
+        </w:rPr>
+        <w:t>BACHELOR OF ENGINEERING</w:t>
+      </w:r>
+    </w:p>
+    <w:p>
+      <w:pPr>
+        <w:spacing w:after="0" w:line="360" w:lineRule="auto"/>
+        <w:ind w:right="4"/>
         <w:jc w:val="center"/>
         <w:rPr>
           <w:rFonts w:ascii="Times New Roman" w:hAnsi="Times New Roman" w:cs="Times New Roman"/>
-          <w:b/>
-          <w:sz w:val="36"/>
-          <w:u w:val="single"/>
-        </w:rPr>
-      </w:pPr>
-      <w:r>
-        <w:rPr>
-          <w:rFonts w:ascii="Times New Roman" w:hAnsi="Times New Roman" w:cs="Times New Roman"/>
-          <w:b/>
-          <w:sz w:val="36"/>
-          <w:u w:val="single"/>
-        </w:rPr>
-        <w:t>Guided By :- Prof. Prachi Shah</w:t>
-      </w:r>
-    </w:p>
-    <w:p>
-      <w:pPr>
-        <w:spacing w:after="0"/>
-        <w:rPr>
-          <w:rFonts w:ascii="Times New Roman" w:hAnsi="Times New Roman" w:cs="Times New Roman"/>
-          <w:sz w:val="36"/>
-        </w:rPr>
-      </w:pPr>
-    </w:p>
-    <w:p>
-      <w:pPr>
-        <w:tabs>
-          <w:tab w:val="left" w:pos="2755"/>
-        </w:tabs>
-        <w:spacing w:after="0"/>
+          <w:i/>
+          <w:sz w:val="28"/>
+          <w:lang w:bidi="en-US"/>
+        </w:rPr>
+      </w:pPr>
+      <w:r>
+        <w:rPr>
+          <w:rFonts w:ascii="Times New Roman" w:hAnsi="Times New Roman" w:cs="Times New Roman"/>
+          <w:i/>
+          <w:sz w:val="28"/>
+          <w:lang w:bidi="en-US"/>
+        </w:rPr>
+        <w:t>In</w:t>
+      </w:r>
+    </w:p>
+    <w:p>
+      <w:pPr>
+        <w:spacing w:after="0" w:line="360" w:lineRule="auto"/>
+        <w:ind w:right="4"/>
         <w:jc w:val="center"/>
         <w:rPr>
           <w:rFonts w:ascii="Times New Roman" w:hAnsi="Times New Roman" w:cs="Times New Roman"/>
           <w:b/>
-          <w:sz w:val="36"/>
-        </w:rPr>
-      </w:pPr>
-      <w:r>
-        <w:rPr>
-          <w:rFonts w:ascii="Times New Roman" w:hAnsi="Times New Roman" w:cs="Times New Roman"/>
-          <w:b/>
-          <w:sz w:val="36"/>
-        </w:rPr>
-        <w:t>BACHELOR OF ENGINEERING</w:t>
-      </w:r>
-    </w:p>
-    <w:p>
-      <w:pPr>
-        <w:tabs>
-          <w:tab w:val="left" w:pos="2755"/>
-        </w:tabs>
-        <w:spacing w:after="0"/>
-        <w:jc w:val="center"/>
-        <w:rPr>
-          <w:rFonts w:ascii="Times New Roman" w:hAnsi="Times New Roman" w:cs="Times New Roman"/>
-          <w:b/>
-          <w:i/>
-          <w:sz w:val="36"/>
-        </w:rPr>
-      </w:pPr>
-      <w:r>
-        <w:rPr>
-          <w:rFonts w:ascii="Times New Roman" w:hAnsi="Times New Roman" w:cs="Times New Roman"/>
-          <w:b/>
-          <w:i/>
-          <w:sz w:val="36"/>
-        </w:rPr>
-        <w:t>In</w:t>
-      </w:r>
-    </w:p>
-    <w:p>
-      <w:pPr>
-        <w:tabs>
-          <w:tab w:val="left" w:pos="2755"/>
-        </w:tabs>
-        <w:spacing w:after="0"/>
-        <w:jc w:val="center"/>
-        <w:rPr>
-          <w:rFonts w:ascii="Times New Roman" w:hAnsi="Times New Roman" w:cs="Times New Roman"/>
-          <w:b/>
-          <w:sz w:val="36"/>
-        </w:rPr>
-      </w:pPr>
-      <w:r>
-        <w:rPr>
-          <w:rFonts w:ascii="Times New Roman" w:hAnsi="Times New Roman" w:cs="Times New Roman"/>
-          <w:b/>
-          <w:sz w:val="36"/>
+          <w:bCs/>
+          <w:sz w:val="28"/>
+          <w:szCs w:val="28"/>
+          <w:lang w:bidi="en-US"/>
+        </w:rPr>
+      </w:pPr>
+      <w:r>
+        <w:rPr>
+          <w:rFonts w:ascii="Times New Roman" w:hAnsi="Times New Roman" w:cs="Times New Roman"/>
+          <w:b/>
+          <w:bCs/>
+          <w:sz w:val="28"/>
+          <w:szCs w:val="28"/>
+          <w:lang w:bidi="en-US"/>
         </w:rPr>
         <w:t>INFORMATION TECHNOLOGY</w:t>
       </w:r>
-    </w:p>
-    <w:p>
-      <w:pPr>
-        <w:tabs>
-          <w:tab w:val="left" w:pos="2755"/>
-        </w:tabs>
-        <w:spacing w:after="0"/>
-        <w:jc w:val="center"/>
-        <w:rPr>
-          <w:rFonts w:ascii="Times New Roman" w:hAnsi="Times New Roman" w:cs="Times New Roman"/>
-          <w:b/>
-          <w:sz w:val="36"/>
-        </w:rPr>
-      </w:pPr>
     </w:p>
     <w:p>
       <w:pPr>
@@ -396,7 +589,7 @@
           <wp:inline distT="0" distB="0" distL="0" distR="0">
             <wp:extent cx="1324720" cy="1260664"/>
             <wp:effectExtent l="19050" t="0" r="8780" b="0"/>
-            <wp:docPr id="1" name="Picture 1" descr="C:\Users\Kalp Gohil\Desktop\BVM Logo-1.png"/>
+            <wp:docPr id="46" name="Picture 1" descr="C:\Users\Kalp Gohil\Desktop\BVM Logo-1.png"/>
             <wp:cNvGraphicFramePr>
               <a:graphicFrameLocks xmlns:a="http://schemas.openxmlformats.org/drawingml/2006/main" noChangeAspect="1"/>
             </wp:cNvGraphicFramePr>
@@ -472,15 +665,7 @@
           <w:b/>
           <w:sz w:val="36"/>
         </w:rPr>
-        <w:t>Birla Vishvakarma Mahavid</w:t>
-      </w:r>
-      <w:r>
-        <w:rPr>
-          <w:rFonts w:ascii="Times New Roman" w:hAnsi="Times New Roman" w:cs="Times New Roman"/>
-          <w:b/>
-          <w:sz w:val="36"/>
-        </w:rPr>
-        <w:t xml:space="preserve">yalaya </w:t>
+        <w:t xml:space="preserve">Birla Vishvakarma Mahavidyalaya </w:t>
       </w:r>
     </w:p>
     <w:p>
@@ -529,14 +714,949 @@
     </w:p>
     <w:p>
       <w:pPr>
+        <w:jc w:val="center"/>
+        <w:rPr>
+          <w:rFonts w:ascii="Times New Roman" w:eastAsia="Times New Roman" w:hAnsi="Times New Roman" w:cs="Times New Roman"/>
+          <w:b/>
+          <w:sz w:val="40"/>
+          <w:szCs w:val="40"/>
+          <w:u w:val="single"/>
+        </w:rPr>
+      </w:pPr>
+      <w:r>
+        <w:rPr>
+          <w:rFonts w:ascii="Times New Roman" w:eastAsia="Times New Roman" w:hAnsi="Times New Roman" w:cs="Times New Roman"/>
+          <w:b/>
+          <w:sz w:val="40"/>
+          <w:szCs w:val="40"/>
+          <w:u w:val="single"/>
+        </w:rPr>
+        <w:lastRenderedPageBreak/>
+        <w:t>Table of Content</w:t>
+      </w:r>
+    </w:p>
+    <w:p>
+      <w:pPr>
+        <w:jc w:val="center"/>
+        <w:rPr>
+          <w:rFonts w:ascii="Times New Roman" w:eastAsia="Times New Roman" w:hAnsi="Times New Roman" w:cs="Times New Roman"/>
+          <w:b/>
+          <w:sz w:val="40"/>
+          <w:szCs w:val="40"/>
+          <w:u w:val="single"/>
+        </w:rPr>
+      </w:pPr>
+    </w:p>
+    <w:tbl>
+      <w:tblPr>
+        <w:tblStyle w:val="TableGrid"/>
+        <w:tblW w:w="0" w:type="auto"/>
+        <w:tblLook w:val="04A0"/>
+      </w:tblPr>
+      <w:tblGrid>
+        <w:gridCol w:w="1384"/>
+        <w:gridCol w:w="5000"/>
+        <w:gridCol w:w="3192"/>
+      </w:tblGrid>
+      <w:tr>
+        <w:tc>
+          <w:tcPr>
+            <w:tcW w:w="1384" w:type="dxa"/>
+          </w:tcPr>
+          <w:p>
+            <w:pPr>
+              <w:widowControl w:val="0"/>
+              <w:tabs>
+                <w:tab w:val="left" w:pos="952"/>
+              </w:tabs>
+              <w:autoSpaceDE w:val="0"/>
+              <w:autoSpaceDN w:val="0"/>
+              <w:spacing w:before="240" w:line="480" w:lineRule="auto"/>
+              <w:jc w:val="center"/>
+              <w:rPr>
+                <w:rFonts w:ascii="Times New Roman" w:eastAsia="Times New Roman" w:hAnsi="Times New Roman" w:cs="Times New Roman"/>
+                <w:b/>
+                <w:sz w:val="36"/>
+                <w:szCs w:val="32"/>
+              </w:rPr>
+            </w:pPr>
+            <w:r>
+              <w:rPr>
+                <w:rFonts w:ascii="Times New Roman" w:eastAsia="Times New Roman" w:hAnsi="Times New Roman" w:cs="Times New Roman"/>
+                <w:b/>
+                <w:sz w:val="36"/>
+                <w:szCs w:val="32"/>
+              </w:rPr>
+              <w:t>Sr. No.</w:t>
+            </w:r>
+          </w:p>
+        </w:tc>
+        <w:tc>
+          <w:tcPr>
+            <w:tcW w:w="5000" w:type="dxa"/>
+          </w:tcPr>
+          <w:p>
+            <w:pPr>
+              <w:widowControl w:val="0"/>
+              <w:tabs>
+                <w:tab w:val="left" w:pos="952"/>
+              </w:tabs>
+              <w:autoSpaceDE w:val="0"/>
+              <w:autoSpaceDN w:val="0"/>
+              <w:spacing w:before="240" w:line="480" w:lineRule="auto"/>
+              <w:jc w:val="center"/>
+              <w:rPr>
+                <w:rFonts w:ascii="Times New Roman" w:eastAsia="Times New Roman" w:hAnsi="Times New Roman" w:cs="Times New Roman"/>
+                <w:b/>
+                <w:sz w:val="36"/>
+                <w:szCs w:val="32"/>
+              </w:rPr>
+            </w:pPr>
+            <w:r>
+              <w:rPr>
+                <w:rFonts w:ascii="Times New Roman" w:eastAsia="Times New Roman" w:hAnsi="Times New Roman" w:cs="Times New Roman"/>
+                <w:b/>
+                <w:sz w:val="36"/>
+                <w:szCs w:val="32"/>
+              </w:rPr>
+              <w:t>Topic</w:t>
+            </w:r>
+          </w:p>
+        </w:tc>
+        <w:tc>
+          <w:tcPr>
+            <w:tcW w:w="3192" w:type="dxa"/>
+          </w:tcPr>
+          <w:p>
+            <w:pPr>
+              <w:widowControl w:val="0"/>
+              <w:tabs>
+                <w:tab w:val="left" w:pos="952"/>
+              </w:tabs>
+              <w:autoSpaceDE w:val="0"/>
+              <w:autoSpaceDN w:val="0"/>
+              <w:spacing w:before="240" w:line="480" w:lineRule="auto"/>
+              <w:jc w:val="center"/>
+              <w:rPr>
+                <w:rFonts w:ascii="Times New Roman" w:eastAsia="Times New Roman" w:hAnsi="Times New Roman" w:cs="Times New Roman"/>
+                <w:b/>
+                <w:sz w:val="36"/>
+                <w:szCs w:val="32"/>
+              </w:rPr>
+            </w:pPr>
+            <w:r>
+              <w:rPr>
+                <w:rFonts w:ascii="Times New Roman" w:eastAsia="Times New Roman" w:hAnsi="Times New Roman" w:cs="Times New Roman"/>
+                <w:b/>
+                <w:sz w:val="36"/>
+                <w:szCs w:val="32"/>
+              </w:rPr>
+              <w:t>Page No.</w:t>
+            </w:r>
+          </w:p>
+        </w:tc>
+      </w:tr>
+      <w:tr>
+        <w:tc>
+          <w:tcPr>
+            <w:tcW w:w="1384" w:type="dxa"/>
+          </w:tcPr>
+          <w:p>
+            <w:pPr>
+              <w:widowControl w:val="0"/>
+              <w:tabs>
+                <w:tab w:val="left" w:pos="952"/>
+              </w:tabs>
+              <w:autoSpaceDE w:val="0"/>
+              <w:autoSpaceDN w:val="0"/>
+              <w:spacing w:before="240" w:line="360" w:lineRule="auto"/>
+              <w:jc w:val="center"/>
+              <w:rPr>
+                <w:rFonts w:ascii="Times New Roman" w:hAnsi="Times New Roman" w:cs="Times New Roman"/>
+                <w:b/>
+                <w:bCs/>
+                <w:sz w:val="28"/>
+                <w:szCs w:val="28"/>
+              </w:rPr>
+            </w:pPr>
+            <w:r>
+              <w:rPr>
+                <w:rFonts w:ascii="Times New Roman" w:hAnsi="Times New Roman" w:cs="Times New Roman"/>
+                <w:b/>
+                <w:bCs/>
+                <w:sz w:val="28"/>
+                <w:szCs w:val="28"/>
+              </w:rPr>
+              <w:t>1</w:t>
+            </w:r>
+          </w:p>
+        </w:tc>
+        <w:tc>
+          <w:tcPr>
+            <w:tcW w:w="5000" w:type="dxa"/>
+          </w:tcPr>
+          <w:p>
+            <w:pPr>
+              <w:widowControl w:val="0"/>
+              <w:tabs>
+                <w:tab w:val="left" w:pos="952"/>
+              </w:tabs>
+              <w:autoSpaceDE w:val="0"/>
+              <w:autoSpaceDN w:val="0"/>
+              <w:spacing w:before="240"/>
+              <w:rPr>
+                <w:rFonts w:ascii="Times New Roman" w:hAnsi="Times New Roman" w:cs="Times New Roman"/>
+                <w:b/>
+                <w:bCs/>
+                <w:sz w:val="28"/>
+                <w:szCs w:val="28"/>
+              </w:rPr>
+            </w:pPr>
+            <w:r>
+              <w:rPr>
+                <w:rFonts w:ascii="Times New Roman" w:hAnsi="Times New Roman" w:cs="Times New Roman"/>
+                <w:b/>
+                <w:bCs/>
+                <w:sz w:val="28"/>
+                <w:szCs w:val="28"/>
+              </w:rPr>
+              <w:t>Introduction</w:t>
+            </w:r>
+          </w:p>
+          <w:p>
+            <w:pPr>
+              <w:pStyle w:val="ListParagraph"/>
+              <w:widowControl w:val="0"/>
+              <w:numPr>
+                <w:ilvl w:val="0"/>
+                <w:numId w:val="32"/>
+              </w:numPr>
+              <w:tabs>
+                <w:tab w:val="left" w:pos="952"/>
+              </w:tabs>
+              <w:autoSpaceDE w:val="0"/>
+              <w:autoSpaceDN w:val="0"/>
+              <w:spacing w:before="240" w:after="200"/>
+              <w:rPr>
+                <w:rFonts w:ascii="Times New Roman" w:hAnsi="Times New Roman" w:cs="Times New Roman"/>
+                <w:b/>
+                <w:bCs/>
+                <w:sz w:val="28"/>
+                <w:szCs w:val="28"/>
+              </w:rPr>
+            </w:pPr>
+            <w:r>
+              <w:rPr>
+                <w:rFonts w:ascii="Times New Roman" w:hAnsi="Times New Roman" w:cs="Times New Roman"/>
+                <w:b/>
+                <w:sz w:val="28"/>
+                <w:szCs w:val="28"/>
+              </w:rPr>
+              <w:t>Motivation</w:t>
+            </w:r>
+          </w:p>
+          <w:p>
+            <w:pPr>
+              <w:pStyle w:val="ListParagraph"/>
+              <w:widowControl w:val="0"/>
+              <w:numPr>
+                <w:ilvl w:val="0"/>
+                <w:numId w:val="32"/>
+              </w:numPr>
+              <w:tabs>
+                <w:tab w:val="left" w:pos="952"/>
+              </w:tabs>
+              <w:autoSpaceDE w:val="0"/>
+              <w:autoSpaceDN w:val="0"/>
+              <w:spacing w:before="240" w:after="200"/>
+              <w:rPr>
+                <w:rFonts w:ascii="Times New Roman" w:hAnsi="Times New Roman" w:cs="Times New Roman"/>
+                <w:b/>
+                <w:bCs/>
+                <w:sz w:val="28"/>
+                <w:szCs w:val="28"/>
+              </w:rPr>
+            </w:pPr>
+            <w:r>
+              <w:rPr>
+                <w:rFonts w:ascii="Times New Roman" w:hAnsi="Times New Roman" w:cs="Times New Roman"/>
+                <w:b/>
+                <w:sz w:val="28"/>
+                <w:szCs w:val="28"/>
+              </w:rPr>
+              <w:t>Main Purpose of Our Project</w:t>
+            </w:r>
+          </w:p>
+        </w:tc>
+        <w:tc>
+          <w:tcPr>
+            <w:tcW w:w="3192" w:type="dxa"/>
+          </w:tcPr>
+          <w:p>
+            <w:pPr>
+              <w:widowControl w:val="0"/>
+              <w:tabs>
+                <w:tab w:val="left" w:pos="952"/>
+              </w:tabs>
+              <w:autoSpaceDE w:val="0"/>
+              <w:autoSpaceDN w:val="0"/>
+              <w:spacing w:before="240" w:line="360" w:lineRule="auto"/>
+              <w:jc w:val="center"/>
+              <w:rPr>
+                <w:rFonts w:ascii="Times New Roman" w:hAnsi="Times New Roman" w:cs="Times New Roman"/>
+                <w:b/>
+                <w:bCs/>
+                <w:sz w:val="28"/>
+                <w:szCs w:val="28"/>
+              </w:rPr>
+            </w:pPr>
+            <w:r>
+              <w:rPr>
+                <w:rFonts w:ascii="Times New Roman" w:hAnsi="Times New Roman" w:cs="Times New Roman"/>
+                <w:b/>
+                <w:bCs/>
+                <w:sz w:val="28"/>
+                <w:szCs w:val="28"/>
+              </w:rPr>
+              <w:t>3</w:t>
+            </w:r>
+          </w:p>
+        </w:tc>
+      </w:tr>
+      <w:tr>
+        <w:tc>
+          <w:tcPr>
+            <w:tcW w:w="1384" w:type="dxa"/>
+          </w:tcPr>
+          <w:p>
+            <w:pPr>
+              <w:widowControl w:val="0"/>
+              <w:tabs>
+                <w:tab w:val="left" w:pos="952"/>
+              </w:tabs>
+              <w:autoSpaceDE w:val="0"/>
+              <w:autoSpaceDN w:val="0"/>
+              <w:spacing w:before="240" w:line="360" w:lineRule="auto"/>
+              <w:jc w:val="center"/>
+              <w:rPr>
+                <w:rFonts w:ascii="Times New Roman" w:hAnsi="Times New Roman" w:cs="Times New Roman"/>
+                <w:b/>
+                <w:bCs/>
+                <w:sz w:val="28"/>
+                <w:szCs w:val="28"/>
+              </w:rPr>
+            </w:pPr>
+            <w:r>
+              <w:rPr>
+                <w:rFonts w:ascii="Times New Roman" w:hAnsi="Times New Roman" w:cs="Times New Roman"/>
+                <w:b/>
+                <w:bCs/>
+                <w:sz w:val="28"/>
+                <w:szCs w:val="28"/>
+              </w:rPr>
+              <w:t>2</w:t>
+            </w:r>
+          </w:p>
+        </w:tc>
+        <w:tc>
+          <w:tcPr>
+            <w:tcW w:w="5000" w:type="dxa"/>
+          </w:tcPr>
+          <w:p>
+            <w:pPr>
+              <w:widowControl w:val="0"/>
+              <w:tabs>
+                <w:tab w:val="left" w:pos="952"/>
+              </w:tabs>
+              <w:autoSpaceDE w:val="0"/>
+              <w:autoSpaceDN w:val="0"/>
+              <w:spacing w:before="240"/>
+              <w:rPr>
+                <w:rFonts w:ascii="Times New Roman" w:hAnsi="Times New Roman" w:cs="Times New Roman"/>
+                <w:b/>
+                <w:bCs/>
+                <w:sz w:val="28"/>
+                <w:szCs w:val="28"/>
+              </w:rPr>
+            </w:pPr>
+            <w:r>
+              <w:rPr>
+                <w:rFonts w:ascii="Times New Roman" w:hAnsi="Times New Roman" w:cs="Times New Roman"/>
+                <w:b/>
+                <w:bCs/>
+                <w:sz w:val="28"/>
+                <w:szCs w:val="28"/>
+              </w:rPr>
+              <w:t>General Description of the System</w:t>
+            </w:r>
+          </w:p>
+          <w:p>
+            <w:pPr>
+              <w:pStyle w:val="ListParagraph"/>
+              <w:widowControl w:val="0"/>
+              <w:numPr>
+                <w:ilvl w:val="0"/>
+                <w:numId w:val="32"/>
+              </w:numPr>
+              <w:tabs>
+                <w:tab w:val="left" w:pos="952"/>
+              </w:tabs>
+              <w:autoSpaceDE w:val="0"/>
+              <w:autoSpaceDN w:val="0"/>
+              <w:spacing w:before="240" w:after="200"/>
+              <w:rPr>
+                <w:rFonts w:ascii="Times New Roman" w:hAnsi="Times New Roman" w:cs="Times New Roman"/>
+                <w:b/>
+                <w:sz w:val="28"/>
+                <w:szCs w:val="28"/>
+              </w:rPr>
+            </w:pPr>
+            <w:r>
+              <w:rPr>
+                <w:rFonts w:ascii="Times New Roman" w:hAnsi="Times New Roman" w:cs="Times New Roman"/>
+                <w:b/>
+                <w:sz w:val="28"/>
+                <w:szCs w:val="28"/>
+              </w:rPr>
+              <w:t>Module Description</w:t>
+            </w:r>
+          </w:p>
+          <w:p>
+            <w:pPr>
+              <w:pStyle w:val="ListParagraph"/>
+              <w:widowControl w:val="0"/>
+              <w:numPr>
+                <w:ilvl w:val="0"/>
+                <w:numId w:val="32"/>
+              </w:numPr>
+              <w:tabs>
+                <w:tab w:val="left" w:pos="952"/>
+              </w:tabs>
+              <w:autoSpaceDE w:val="0"/>
+              <w:autoSpaceDN w:val="0"/>
+              <w:spacing w:before="240" w:after="200"/>
+              <w:rPr>
+                <w:rFonts w:ascii="Times New Roman" w:hAnsi="Times New Roman" w:cs="Times New Roman"/>
+                <w:b/>
+                <w:sz w:val="28"/>
+                <w:szCs w:val="28"/>
+              </w:rPr>
+            </w:pPr>
+            <w:r>
+              <w:rPr>
+                <w:rFonts w:ascii="Times New Roman" w:hAnsi="Times New Roman" w:cs="Times New Roman"/>
+                <w:b/>
+                <w:sz w:val="28"/>
+                <w:szCs w:val="28"/>
+              </w:rPr>
+              <w:t>Function of various user of the system</w:t>
+            </w:r>
+          </w:p>
+          <w:p>
+            <w:pPr>
+              <w:pStyle w:val="ListParagraph"/>
+              <w:widowControl w:val="0"/>
+              <w:numPr>
+                <w:ilvl w:val="0"/>
+                <w:numId w:val="32"/>
+              </w:numPr>
+              <w:tabs>
+                <w:tab w:val="left" w:pos="952"/>
+              </w:tabs>
+              <w:autoSpaceDE w:val="0"/>
+              <w:autoSpaceDN w:val="0"/>
+              <w:spacing w:before="240" w:after="200"/>
+              <w:rPr>
+                <w:rFonts w:ascii="Times New Roman" w:hAnsi="Times New Roman" w:cs="Times New Roman"/>
+                <w:b/>
+                <w:bCs/>
+                <w:sz w:val="28"/>
+                <w:szCs w:val="28"/>
+              </w:rPr>
+            </w:pPr>
+            <w:r>
+              <w:rPr>
+                <w:rFonts w:ascii="Times New Roman" w:hAnsi="Times New Roman" w:cs="Times New Roman"/>
+                <w:b/>
+                <w:sz w:val="28"/>
+                <w:szCs w:val="28"/>
+              </w:rPr>
+              <w:t>Feasibility Study</w:t>
+            </w:r>
+          </w:p>
+        </w:tc>
+        <w:tc>
+          <w:tcPr>
+            <w:tcW w:w="3192" w:type="dxa"/>
+          </w:tcPr>
+          <w:p>
+            <w:pPr>
+              <w:widowControl w:val="0"/>
+              <w:tabs>
+                <w:tab w:val="left" w:pos="952"/>
+              </w:tabs>
+              <w:autoSpaceDE w:val="0"/>
+              <w:autoSpaceDN w:val="0"/>
+              <w:spacing w:before="240" w:line="360" w:lineRule="auto"/>
+              <w:jc w:val="center"/>
+              <w:rPr>
+                <w:rFonts w:ascii="Times New Roman" w:hAnsi="Times New Roman" w:cs="Times New Roman"/>
+                <w:b/>
+                <w:bCs/>
+                <w:sz w:val="28"/>
+                <w:szCs w:val="28"/>
+              </w:rPr>
+            </w:pPr>
+            <w:r>
+              <w:rPr>
+                <w:rFonts w:ascii="Times New Roman" w:hAnsi="Times New Roman" w:cs="Times New Roman"/>
+                <w:b/>
+                <w:bCs/>
+                <w:sz w:val="28"/>
+                <w:szCs w:val="28"/>
+              </w:rPr>
+              <w:t>4</w:t>
+            </w:r>
+          </w:p>
+        </w:tc>
+      </w:tr>
+      <w:tr>
+        <w:tc>
+          <w:tcPr>
+            <w:tcW w:w="1384" w:type="dxa"/>
+          </w:tcPr>
+          <w:p>
+            <w:pPr>
+              <w:widowControl w:val="0"/>
+              <w:tabs>
+                <w:tab w:val="left" w:pos="952"/>
+              </w:tabs>
+              <w:autoSpaceDE w:val="0"/>
+              <w:autoSpaceDN w:val="0"/>
+              <w:spacing w:before="240" w:line="360" w:lineRule="auto"/>
+              <w:jc w:val="center"/>
+              <w:rPr>
+                <w:rFonts w:ascii="Times New Roman" w:hAnsi="Times New Roman" w:cs="Times New Roman"/>
+                <w:b/>
+                <w:bCs/>
+                <w:sz w:val="28"/>
+                <w:szCs w:val="28"/>
+              </w:rPr>
+            </w:pPr>
+            <w:r>
+              <w:rPr>
+                <w:rFonts w:ascii="Times New Roman" w:hAnsi="Times New Roman" w:cs="Times New Roman"/>
+                <w:b/>
+                <w:bCs/>
+                <w:sz w:val="28"/>
+                <w:szCs w:val="28"/>
+              </w:rPr>
+              <w:t>3</w:t>
+            </w:r>
+          </w:p>
+        </w:tc>
+        <w:tc>
+          <w:tcPr>
+            <w:tcW w:w="5000" w:type="dxa"/>
+          </w:tcPr>
+          <w:p>
+            <w:pPr>
+              <w:widowControl w:val="0"/>
+              <w:tabs>
+                <w:tab w:val="left" w:pos="952"/>
+              </w:tabs>
+              <w:autoSpaceDE w:val="0"/>
+              <w:autoSpaceDN w:val="0"/>
+              <w:spacing w:before="240"/>
+              <w:rPr>
+                <w:rFonts w:ascii="Times New Roman" w:hAnsi="Times New Roman" w:cs="Times New Roman"/>
+                <w:b/>
+                <w:bCs/>
+                <w:sz w:val="28"/>
+                <w:szCs w:val="28"/>
+              </w:rPr>
+            </w:pPr>
+            <w:r>
+              <w:rPr>
+                <w:rFonts w:ascii="Times New Roman" w:hAnsi="Times New Roman" w:cs="Times New Roman"/>
+                <w:b/>
+                <w:bCs/>
+                <w:sz w:val="28"/>
+                <w:szCs w:val="28"/>
+              </w:rPr>
+              <w:t>Interface Requirements</w:t>
+            </w:r>
+          </w:p>
+          <w:p>
+            <w:pPr>
+              <w:pStyle w:val="ListParagraph"/>
+              <w:widowControl w:val="0"/>
+              <w:numPr>
+                <w:ilvl w:val="0"/>
+                <w:numId w:val="32"/>
+              </w:numPr>
+              <w:tabs>
+                <w:tab w:val="left" w:pos="952"/>
+              </w:tabs>
+              <w:autoSpaceDE w:val="0"/>
+              <w:autoSpaceDN w:val="0"/>
+              <w:spacing w:before="240" w:after="200"/>
+              <w:rPr>
+                <w:rFonts w:ascii="Times New Roman" w:hAnsi="Times New Roman" w:cs="Times New Roman"/>
+                <w:b/>
+                <w:sz w:val="28"/>
+                <w:szCs w:val="28"/>
+              </w:rPr>
+            </w:pPr>
+            <w:r>
+              <w:rPr>
+                <w:rFonts w:ascii="Times New Roman" w:hAnsi="Times New Roman" w:cs="Times New Roman"/>
+                <w:b/>
+                <w:sz w:val="28"/>
+                <w:szCs w:val="28"/>
+              </w:rPr>
+              <w:t>Hardware Interface</w:t>
+            </w:r>
+          </w:p>
+          <w:p>
+            <w:pPr>
+              <w:pStyle w:val="ListParagraph"/>
+              <w:widowControl w:val="0"/>
+              <w:numPr>
+                <w:ilvl w:val="0"/>
+                <w:numId w:val="32"/>
+              </w:numPr>
+              <w:tabs>
+                <w:tab w:val="left" w:pos="952"/>
+              </w:tabs>
+              <w:autoSpaceDE w:val="0"/>
+              <w:autoSpaceDN w:val="0"/>
+              <w:spacing w:before="240" w:after="200"/>
+              <w:rPr>
+                <w:rFonts w:ascii="Times New Roman" w:hAnsi="Times New Roman" w:cs="Times New Roman"/>
+                <w:b/>
+                <w:bCs/>
+                <w:sz w:val="28"/>
+                <w:szCs w:val="28"/>
+              </w:rPr>
+            </w:pPr>
+            <w:r>
+              <w:rPr>
+                <w:rFonts w:ascii="Times New Roman" w:hAnsi="Times New Roman" w:cs="Times New Roman"/>
+                <w:b/>
+                <w:sz w:val="28"/>
+                <w:szCs w:val="28"/>
+              </w:rPr>
+              <w:t>Software Interface</w:t>
+            </w:r>
+          </w:p>
+        </w:tc>
+        <w:tc>
+          <w:tcPr>
+            <w:tcW w:w="3192" w:type="dxa"/>
+          </w:tcPr>
+          <w:p>
+            <w:pPr>
+              <w:widowControl w:val="0"/>
+              <w:tabs>
+                <w:tab w:val="left" w:pos="952"/>
+              </w:tabs>
+              <w:autoSpaceDE w:val="0"/>
+              <w:autoSpaceDN w:val="0"/>
+              <w:spacing w:before="240" w:line="360" w:lineRule="auto"/>
+              <w:jc w:val="center"/>
+              <w:rPr>
+                <w:rFonts w:ascii="Times New Roman" w:hAnsi="Times New Roman" w:cs="Times New Roman"/>
+                <w:b/>
+                <w:bCs/>
+                <w:sz w:val="28"/>
+                <w:szCs w:val="28"/>
+              </w:rPr>
+            </w:pPr>
+            <w:r>
+              <w:rPr>
+                <w:rFonts w:ascii="Times New Roman" w:hAnsi="Times New Roman" w:cs="Times New Roman"/>
+                <w:b/>
+                <w:bCs/>
+                <w:sz w:val="28"/>
+                <w:szCs w:val="28"/>
+              </w:rPr>
+              <w:t>8</w:t>
+            </w:r>
+          </w:p>
+        </w:tc>
+      </w:tr>
+      <w:tr>
+        <w:tc>
+          <w:tcPr>
+            <w:tcW w:w="1384" w:type="dxa"/>
+          </w:tcPr>
+          <w:p>
+            <w:pPr>
+              <w:widowControl w:val="0"/>
+              <w:tabs>
+                <w:tab w:val="left" w:pos="952"/>
+              </w:tabs>
+              <w:autoSpaceDE w:val="0"/>
+              <w:autoSpaceDN w:val="0"/>
+              <w:spacing w:before="240" w:line="360" w:lineRule="auto"/>
+              <w:jc w:val="center"/>
+              <w:rPr>
+                <w:rFonts w:ascii="Times New Roman" w:hAnsi="Times New Roman" w:cs="Times New Roman"/>
+                <w:b/>
+                <w:bCs/>
+                <w:sz w:val="28"/>
+                <w:szCs w:val="28"/>
+              </w:rPr>
+            </w:pPr>
+            <w:r>
+              <w:rPr>
+                <w:rFonts w:ascii="Times New Roman" w:hAnsi="Times New Roman" w:cs="Times New Roman"/>
+                <w:b/>
+                <w:bCs/>
+                <w:sz w:val="28"/>
+                <w:szCs w:val="28"/>
+              </w:rPr>
+              <w:t>4</w:t>
+            </w:r>
+          </w:p>
+        </w:tc>
+        <w:tc>
+          <w:tcPr>
+            <w:tcW w:w="5000" w:type="dxa"/>
+          </w:tcPr>
+          <w:p>
+            <w:pPr>
+              <w:widowControl w:val="0"/>
+              <w:tabs>
+                <w:tab w:val="left" w:pos="952"/>
+              </w:tabs>
+              <w:autoSpaceDE w:val="0"/>
+              <w:autoSpaceDN w:val="0"/>
+              <w:spacing w:before="240"/>
+              <w:rPr>
+                <w:rFonts w:ascii="Times New Roman" w:hAnsi="Times New Roman" w:cs="Times New Roman"/>
+                <w:b/>
+                <w:bCs/>
+                <w:sz w:val="28"/>
+                <w:szCs w:val="28"/>
+              </w:rPr>
+            </w:pPr>
+            <w:r>
+              <w:rPr>
+                <w:rFonts w:ascii="Times New Roman" w:hAnsi="Times New Roman" w:cs="Times New Roman"/>
+                <w:b/>
+                <w:bCs/>
+                <w:sz w:val="28"/>
+                <w:szCs w:val="28"/>
+              </w:rPr>
+              <w:t>SRS Diagrams</w:t>
+            </w:r>
+          </w:p>
+          <w:p>
+            <w:pPr>
+              <w:pStyle w:val="ListParagraph"/>
+              <w:widowControl w:val="0"/>
+              <w:numPr>
+                <w:ilvl w:val="0"/>
+                <w:numId w:val="32"/>
+              </w:numPr>
+              <w:tabs>
+                <w:tab w:val="left" w:pos="952"/>
+              </w:tabs>
+              <w:autoSpaceDE w:val="0"/>
+              <w:autoSpaceDN w:val="0"/>
+              <w:spacing w:before="240" w:after="200"/>
+              <w:rPr>
+                <w:rFonts w:ascii="Times New Roman" w:hAnsi="Times New Roman" w:cs="Times New Roman"/>
+                <w:b/>
+                <w:sz w:val="28"/>
+                <w:szCs w:val="28"/>
+              </w:rPr>
+            </w:pPr>
+            <w:r>
+              <w:rPr>
+                <w:rFonts w:ascii="Times New Roman" w:hAnsi="Times New Roman" w:cs="Times New Roman"/>
+                <w:b/>
+                <w:sz w:val="28"/>
+                <w:szCs w:val="28"/>
+              </w:rPr>
+              <w:t>Data Flow Diagram</w:t>
+            </w:r>
+          </w:p>
+          <w:p>
+            <w:pPr>
+              <w:pStyle w:val="ListParagraph"/>
+              <w:widowControl w:val="0"/>
+              <w:numPr>
+                <w:ilvl w:val="0"/>
+                <w:numId w:val="32"/>
+              </w:numPr>
+              <w:tabs>
+                <w:tab w:val="left" w:pos="952"/>
+              </w:tabs>
+              <w:autoSpaceDE w:val="0"/>
+              <w:autoSpaceDN w:val="0"/>
+              <w:spacing w:before="240" w:after="200"/>
+              <w:rPr>
+                <w:rFonts w:ascii="Times New Roman" w:hAnsi="Times New Roman" w:cs="Times New Roman"/>
+                <w:b/>
+                <w:sz w:val="28"/>
+                <w:szCs w:val="28"/>
+              </w:rPr>
+            </w:pPr>
+            <w:r>
+              <w:rPr>
+                <w:rFonts w:ascii="Times New Roman" w:hAnsi="Times New Roman" w:cs="Times New Roman"/>
+                <w:b/>
+                <w:sz w:val="28"/>
+                <w:szCs w:val="28"/>
+              </w:rPr>
+              <w:t>Use Case Diagram</w:t>
+            </w:r>
+          </w:p>
+          <w:p>
+            <w:pPr>
+              <w:pStyle w:val="ListParagraph"/>
+              <w:widowControl w:val="0"/>
+              <w:numPr>
+                <w:ilvl w:val="0"/>
+                <w:numId w:val="32"/>
+              </w:numPr>
+              <w:tabs>
+                <w:tab w:val="left" w:pos="952"/>
+              </w:tabs>
+              <w:autoSpaceDE w:val="0"/>
+              <w:autoSpaceDN w:val="0"/>
+              <w:spacing w:before="240" w:after="200"/>
+              <w:rPr>
+                <w:rFonts w:ascii="Times New Roman" w:hAnsi="Times New Roman" w:cs="Times New Roman"/>
+                <w:b/>
+                <w:sz w:val="28"/>
+                <w:szCs w:val="28"/>
+              </w:rPr>
+            </w:pPr>
+            <w:r>
+              <w:rPr>
+                <w:rFonts w:ascii="Times New Roman" w:hAnsi="Times New Roman" w:cs="Times New Roman"/>
+                <w:b/>
+                <w:sz w:val="28"/>
+                <w:szCs w:val="28"/>
+              </w:rPr>
+              <w:t>Sequence Diagram</w:t>
+            </w:r>
+          </w:p>
+          <w:p>
+            <w:pPr>
+              <w:pStyle w:val="ListParagraph"/>
+              <w:widowControl w:val="0"/>
+              <w:numPr>
+                <w:ilvl w:val="0"/>
+                <w:numId w:val="32"/>
+              </w:numPr>
+              <w:tabs>
+                <w:tab w:val="left" w:pos="952"/>
+              </w:tabs>
+              <w:autoSpaceDE w:val="0"/>
+              <w:autoSpaceDN w:val="0"/>
+              <w:spacing w:before="240" w:after="200"/>
+              <w:rPr>
+                <w:rFonts w:ascii="Times New Roman" w:hAnsi="Times New Roman" w:cs="Times New Roman"/>
+                <w:b/>
+                <w:bCs/>
+                <w:sz w:val="28"/>
+                <w:szCs w:val="28"/>
+              </w:rPr>
+            </w:pPr>
+            <w:r>
+              <w:rPr>
+                <w:rFonts w:ascii="Times New Roman" w:hAnsi="Times New Roman" w:cs="Times New Roman"/>
+                <w:b/>
+                <w:sz w:val="28"/>
+                <w:szCs w:val="28"/>
+              </w:rPr>
+              <w:t>Model View</w:t>
+            </w:r>
+          </w:p>
+        </w:tc>
+        <w:tc>
+          <w:tcPr>
+            <w:tcW w:w="3192" w:type="dxa"/>
+          </w:tcPr>
+          <w:p>
+            <w:pPr>
+              <w:widowControl w:val="0"/>
+              <w:tabs>
+                <w:tab w:val="left" w:pos="952"/>
+              </w:tabs>
+              <w:autoSpaceDE w:val="0"/>
+              <w:autoSpaceDN w:val="0"/>
+              <w:spacing w:before="240" w:line="360" w:lineRule="auto"/>
+              <w:jc w:val="center"/>
+              <w:rPr>
+                <w:rFonts w:ascii="Times New Roman" w:hAnsi="Times New Roman" w:cs="Times New Roman"/>
+                <w:b/>
+                <w:bCs/>
+                <w:sz w:val="28"/>
+                <w:szCs w:val="28"/>
+              </w:rPr>
+            </w:pPr>
+            <w:r>
+              <w:rPr>
+                <w:rFonts w:ascii="Times New Roman" w:hAnsi="Times New Roman" w:cs="Times New Roman"/>
+                <w:b/>
+                <w:bCs/>
+                <w:sz w:val="28"/>
+                <w:szCs w:val="28"/>
+              </w:rPr>
+              <w:t>9</w:t>
+            </w:r>
+          </w:p>
+        </w:tc>
+      </w:tr>
+    </w:tbl>
+    <w:p>
+      <w:pPr>
         <w:tabs>
           <w:tab w:val="left" w:pos="2755"/>
         </w:tabs>
-        <w:spacing w:after="0"/>
-        <w:rPr>
-          <w:rFonts w:ascii="Times New Roman" w:hAnsi="Times New Roman" w:cs="Times New Roman"/>
-          <w:b/>
-          <w:sz w:val="36"/>
+        <w:spacing w:line="360" w:lineRule="auto"/>
+        <w:rPr>
+          <w:rFonts w:ascii="Times New Roman" w:hAnsi="Times New Roman" w:cs="Times New Roman"/>
+          <w:b/>
+          <w:color w:val="4F81BD" w:themeColor="accent1"/>
+          <w:sz w:val="40"/>
+          <w:u w:val="single"/>
+        </w:rPr>
+      </w:pPr>
+    </w:p>
+    <w:p>
+      <w:pPr>
+        <w:tabs>
+          <w:tab w:val="left" w:pos="2755"/>
+        </w:tabs>
+        <w:spacing w:after="0" w:line="360" w:lineRule="auto"/>
+        <w:rPr>
+          <w:rFonts w:ascii="Times New Roman" w:hAnsi="Times New Roman" w:cs="Times New Roman"/>
+          <w:b/>
+          <w:color w:val="4F81BD" w:themeColor="accent1"/>
+          <w:sz w:val="40"/>
+          <w:u w:val="single"/>
+        </w:rPr>
+      </w:pPr>
+    </w:p>
+    <w:p>
+      <w:pPr>
+        <w:tabs>
+          <w:tab w:val="left" w:pos="2755"/>
+        </w:tabs>
+        <w:spacing w:after="0" w:line="360" w:lineRule="auto"/>
+        <w:rPr>
+          <w:rFonts w:ascii="Times New Roman" w:hAnsi="Times New Roman" w:cs="Times New Roman"/>
+          <w:b/>
+          <w:color w:val="4F81BD" w:themeColor="accent1"/>
+          <w:sz w:val="40"/>
+          <w:u w:val="single"/>
         </w:rPr>
       </w:pPr>
     </w:p>
@@ -4274,24 +5394,82 @@
     <w:r>
       <w:rPr>
         <w:rFonts w:asciiTheme="majorHAnsi" w:hAnsiTheme="majorHAnsi"/>
+        <w:sz w:val="18"/>
+        <w:szCs w:val="18"/>
+      </w:rPr>
+      <w:t xml:space="preserve">House Price </w:t>
+    </w:r>
+    <w:r>
+      <w:rPr>
+        <w:rFonts w:asciiTheme="majorHAnsi" w:hAnsiTheme="majorHAnsi"/>
+        <w:sz w:val="18"/>
+        <w:szCs w:val="18"/>
+      </w:rPr>
+      <w:t>Prediction | BVM Engineering College</w:t>
+    </w:r>
+    <w:r>
+      <w:rPr>
+        <w:rFonts w:asciiTheme="majorHAnsi" w:hAnsiTheme="majorHAnsi"/>
+      </w:rPr>
+      <w:t xml:space="preserve"> </w:t>
+    </w:r>
+    <w:r>
+      <w:rPr>
+        <w:rFonts w:asciiTheme="majorHAnsi" w:hAnsiTheme="majorHAnsi"/>
+        <w:sz w:val="18"/>
+        <w:szCs w:val="18"/>
       </w:rPr>
       <w:ptab w:relativeTo="margin" w:alignment="right" w:leader="none"/>
     </w:r>
     <w:r>
       <w:rPr>
         <w:rFonts w:asciiTheme="majorHAnsi" w:hAnsiTheme="majorHAnsi"/>
+        <w:sz w:val="18"/>
+        <w:szCs w:val="18"/>
       </w:rPr>
       <w:t xml:space="preserve">Page </w:t>
     </w:r>
-    <w:fldSimple w:instr=" PAGE   \* MERGEFORMAT ">
-      <w:r>
-        <w:rPr>
-          <w:rFonts w:asciiTheme="majorHAnsi" w:hAnsiTheme="majorHAnsi"/>
-          <w:noProof/>
-        </w:rPr>
-        <w:t>11</w:t>
-      </w:r>
-    </w:fldSimple>
+    <w:r>
+      <w:rPr>
+        <w:rFonts w:asciiTheme="majorHAnsi" w:hAnsiTheme="majorHAnsi"/>
+        <w:sz w:val="18"/>
+        <w:szCs w:val="18"/>
+      </w:rPr>
+      <w:fldChar w:fldCharType="begin"/>
+    </w:r>
+    <w:r>
+      <w:rPr>
+        <w:rFonts w:asciiTheme="majorHAnsi" w:hAnsiTheme="majorHAnsi"/>
+        <w:sz w:val="18"/>
+        <w:szCs w:val="18"/>
+      </w:rPr>
+      <w:instrText xml:space="preserve"> PAGE   \* MERGEFORMAT </w:instrText>
+    </w:r>
+    <w:r>
+      <w:rPr>
+        <w:rFonts w:asciiTheme="majorHAnsi" w:hAnsiTheme="majorHAnsi"/>
+        <w:sz w:val="18"/>
+        <w:szCs w:val="18"/>
+      </w:rPr>
+      <w:fldChar w:fldCharType="separate"/>
+    </w:r>
+    <w:r>
+      <w:rPr>
+        <w:rFonts w:asciiTheme="majorHAnsi" w:hAnsiTheme="majorHAnsi"/>
+        <w:noProof/>
+        <w:sz w:val="18"/>
+        <w:szCs w:val="18"/>
+      </w:rPr>
+      <w:t>12</w:t>
+    </w:r>
+    <w:r>
+      <w:rPr>
+        <w:rFonts w:asciiTheme="majorHAnsi" w:hAnsiTheme="majorHAnsi"/>
+        <w:sz w:val="18"/>
+        <w:szCs w:val="18"/>
+      </w:rPr>
+      <w:fldChar w:fldCharType="end"/>
+    </w:r>
   </w:p>
   <w:p>
     <w:pPr>
@@ -4331,9 +5509,12 @@
   <w:sdt>
     <w:sdtPr>
       <w:rPr>
-        <w:rFonts w:ascii="Times New Roman" w:hAnsi="Times New Roman" w:cs="Times New Roman"/>
+        <w:rFonts w:ascii="Cambria" w:eastAsia="Cambria" w:hAnsi="Cambria" w:cs="Cambria"/>
         <w:b/>
-        <w:sz w:val="32"/>
+        <w:bCs/>
+        <w:sz w:val="24"/>
+        <w:szCs w:val="24"/>
+        <w:lang w:bidi="en-US"/>
       </w:rPr>
       <w:alias w:val="Title"/>
       <w:id w:val="77738743"/>
@@ -4359,11 +5540,14 @@
         </w:pPr>
         <w:r>
           <w:rPr>
-            <w:rFonts w:ascii="Times New Roman" w:hAnsi="Times New Roman" w:cs="Times New Roman"/>
+            <w:rFonts w:ascii="Cambria" w:eastAsia="Cambria" w:hAnsi="Cambria" w:cs="Cambria"/>
             <w:b/>
-            <w:sz w:val="32"/>
+            <w:bCs/>
+            <w:sz w:val="24"/>
+            <w:szCs w:val="24"/>
+            <w:lang w:bidi="en-US"/>
           </w:rPr>
-          <w:t>4IT31: PROJECT I</w:t>
+          <w:t>4IT31: Project - I</w:t>
         </w:r>
       </w:p>
     </w:sdtContent>
@@ -4399,12 +5583,125 @@
         <v:path o:extrusionok="f" gradientshapeok="t" o:connecttype="rect"/>
         <o:lock v:ext="edit" aspectratio="t"/>
       </v:shapetype>
-      <v:shape id="_x0000_i1030" type="#_x0000_t75" style="width:11.25pt;height:11.25pt" o:bullet="t">
+      <v:shape id="_x0000_i1058" type="#_x0000_t75" style="width:11.25pt;height:11.25pt" o:bullet="t">
         <v:imagedata r:id="rId1" o:title="mso1789"/>
       </v:shape>
     </w:pict>
   </w:numPicBullet>
   <w:abstractNum w:abstractNumId="0">
+    <w:nsid w:val="054A1082"/>
+    <w:multiLevelType w:val="hybridMultilevel"/>
+    <w:tmpl w:val="DF9E6ADA"/>
+    <w:lvl w:ilvl="0" w:tplc="04090001">
+      <w:start w:val="1"/>
+      <w:numFmt w:val="bullet"/>
+      <w:lvlText w:val=""/>
+      <w:lvlJc w:val="left"/>
+      <w:pPr>
+        <w:ind w:left="720" w:hanging="360"/>
+      </w:pPr>
+      <w:rPr>
+        <w:rFonts w:ascii="Symbol" w:hAnsi="Symbol" w:hint="default"/>
+      </w:rPr>
+    </w:lvl>
+    <w:lvl w:ilvl="1" w:tplc="04090003" w:tentative="1">
+      <w:start w:val="1"/>
+      <w:numFmt w:val="bullet"/>
+      <w:lvlText w:val="o"/>
+      <w:lvlJc w:val="left"/>
+      <w:pPr>
+        <w:ind w:left="1440" w:hanging="360"/>
+      </w:pPr>
+      <w:rPr>
+        <w:rFonts w:ascii="Courier New" w:hAnsi="Courier New" w:cs="Courier New" w:hint="default"/>
+      </w:rPr>
+    </w:lvl>
+    <w:lvl w:ilvl="2" w:tplc="04090005" w:tentative="1">
+      <w:start w:val="1"/>
+      <w:numFmt w:val="bullet"/>
+      <w:lvlText w:val=""/>
+      <w:lvlJc w:val="left"/>
+      <w:pPr>
+        <w:ind w:left="2160" w:hanging="360"/>
+      </w:pPr>
+      <w:rPr>
+        <w:rFonts w:ascii="Wingdings" w:hAnsi="Wingdings" w:hint="default"/>
+      </w:rPr>
+    </w:lvl>
+    <w:lvl w:ilvl="3" w:tplc="04090001" w:tentative="1">
+      <w:start w:val="1"/>
+      <w:numFmt w:val="bullet"/>
+      <w:lvlText w:val=""/>
+      <w:lvlJc w:val="left"/>
+      <w:pPr>
+        <w:ind w:left="2880" w:hanging="360"/>
+      </w:pPr>
+      <w:rPr>
+        <w:rFonts w:ascii="Symbol" w:hAnsi="Symbol" w:hint="default"/>
+      </w:rPr>
+    </w:lvl>
+    <w:lvl w:ilvl="4" w:tplc="04090003" w:tentative="1">
+      <w:start w:val="1"/>
+      <w:numFmt w:val="bullet"/>
+      <w:lvlText w:val="o"/>
+      <w:lvlJc w:val="left"/>
+      <w:pPr>
+        <w:ind w:left="3600" w:hanging="360"/>
+      </w:pPr>
+      <w:rPr>
+        <w:rFonts w:ascii="Courier New" w:hAnsi="Courier New" w:cs="Courier New" w:hint="default"/>
+      </w:rPr>
+    </w:lvl>
+    <w:lvl w:ilvl="5" w:tplc="04090005" w:tentative="1">
+      <w:start w:val="1"/>
+      <w:numFmt w:val="bullet"/>
+      <w:lvlText w:val=""/>
+      <w:lvlJc w:val="left"/>
+      <w:pPr>
+        <w:ind w:left="4320" w:hanging="360"/>
+      </w:pPr>
+      <w:rPr>
+        <w:rFonts w:ascii="Wingdings" w:hAnsi="Wingdings" w:hint="default"/>
+      </w:rPr>
+    </w:lvl>
+    <w:lvl w:ilvl="6" w:tplc="04090001" w:tentative="1">
+      <w:start w:val="1"/>
+      <w:numFmt w:val="bullet"/>
+      <w:lvlText w:val=""/>
+      <w:lvlJc w:val="left"/>
+      <w:pPr>
+        <w:ind w:left="5040" w:hanging="360"/>
+      </w:pPr>
+      <w:rPr>
+        <w:rFonts w:ascii="Symbol" w:hAnsi="Symbol" w:hint="default"/>
+      </w:rPr>
+    </w:lvl>
+    <w:lvl w:ilvl="7" w:tplc="04090003" w:tentative="1">
+      <w:start w:val="1"/>
+      <w:numFmt w:val="bullet"/>
+      <w:lvlText w:val="o"/>
+      <w:lvlJc w:val="left"/>
+      <w:pPr>
+        <w:ind w:left="5760" w:hanging="360"/>
+      </w:pPr>
+      <w:rPr>
+        <w:rFonts w:ascii="Courier New" w:hAnsi="Courier New" w:cs="Courier New" w:hint="default"/>
+      </w:rPr>
+    </w:lvl>
+    <w:lvl w:ilvl="8" w:tplc="04090005" w:tentative="1">
+      <w:start w:val="1"/>
+      <w:numFmt w:val="bullet"/>
+      <w:lvlText w:val=""/>
+      <w:lvlJc w:val="left"/>
+      <w:pPr>
+        <w:ind w:left="6480" w:hanging="360"/>
+      </w:pPr>
+      <w:rPr>
+        <w:rFonts w:ascii="Wingdings" w:hAnsi="Wingdings" w:hint="default"/>
+      </w:rPr>
+    </w:lvl>
+  </w:abstractNum>
+  <w:abstractNum w:abstractNumId="1">
     <w:nsid w:val="0AF87792"/>
     <w:multiLevelType w:val="hybridMultilevel"/>
     <w:tmpl w:val="BF164D3C"/>
@@ -4493,7 +5790,120 @@
       </w:pPr>
     </w:lvl>
   </w:abstractNum>
-  <w:abstractNum w:abstractNumId="1">
+  <w:abstractNum w:abstractNumId="2">
+    <w:nsid w:val="0D0C4085"/>
+    <w:multiLevelType w:val="hybridMultilevel"/>
+    <w:tmpl w:val="F7760C8E"/>
+    <w:lvl w:ilvl="0" w:tplc="04090001">
+      <w:start w:val="1"/>
+      <w:numFmt w:val="bullet"/>
+      <w:lvlText w:val=""/>
+      <w:lvlJc w:val="left"/>
+      <w:pPr>
+        <w:ind w:left="720" w:hanging="360"/>
+      </w:pPr>
+      <w:rPr>
+        <w:rFonts w:ascii="Symbol" w:hAnsi="Symbol" w:hint="default"/>
+      </w:rPr>
+    </w:lvl>
+    <w:lvl w:ilvl="1" w:tplc="04090003" w:tentative="1">
+      <w:start w:val="1"/>
+      <w:numFmt w:val="bullet"/>
+      <w:lvlText w:val="o"/>
+      <w:lvlJc w:val="left"/>
+      <w:pPr>
+        <w:ind w:left="1440" w:hanging="360"/>
+      </w:pPr>
+      <w:rPr>
+        <w:rFonts w:ascii="Courier New" w:hAnsi="Courier New" w:cs="Courier New" w:hint="default"/>
+      </w:rPr>
+    </w:lvl>
+    <w:lvl w:ilvl="2" w:tplc="04090005" w:tentative="1">
+      <w:start w:val="1"/>
+      <w:numFmt w:val="bullet"/>
+      <w:lvlText w:val=""/>
+      <w:lvlJc w:val="left"/>
+      <w:pPr>
+        <w:ind w:left="2160" w:hanging="360"/>
+      </w:pPr>
+      <w:rPr>
+        <w:rFonts w:ascii="Wingdings" w:hAnsi="Wingdings" w:hint="default"/>
+      </w:rPr>
+    </w:lvl>
+    <w:lvl w:ilvl="3" w:tplc="04090001" w:tentative="1">
+      <w:start w:val="1"/>
+      <w:numFmt w:val="bullet"/>
+      <w:lvlText w:val=""/>
+      <w:lvlJc w:val="left"/>
+      <w:pPr>
+        <w:ind w:left="2880" w:hanging="360"/>
+      </w:pPr>
+      <w:rPr>
+        <w:rFonts w:ascii="Symbol" w:hAnsi="Symbol" w:hint="default"/>
+      </w:rPr>
+    </w:lvl>
+    <w:lvl w:ilvl="4" w:tplc="04090003" w:tentative="1">
+      <w:start w:val="1"/>
+      <w:numFmt w:val="bullet"/>
+      <w:lvlText w:val="o"/>
+      <w:lvlJc w:val="left"/>
+      <w:pPr>
+        <w:ind w:left="3600" w:hanging="360"/>
+      </w:pPr>
+      <w:rPr>
+        <w:rFonts w:ascii="Courier New" w:hAnsi="Courier New" w:cs="Courier New" w:hint="default"/>
+      </w:rPr>
+    </w:lvl>
+    <w:lvl w:ilvl="5" w:tplc="04090005" w:tentative="1">
+      <w:start w:val="1"/>
+      <w:numFmt w:val="bullet"/>
+      <w:lvlText w:val=""/>
+      <w:lvlJc w:val="left"/>
+      <w:pPr>
+        <w:ind w:left="4320" w:hanging="360"/>
+      </w:pPr>
+      <w:rPr>
+        <w:rFonts w:ascii="Wingdings" w:hAnsi="Wingdings" w:hint="default"/>
+      </w:rPr>
+    </w:lvl>
+    <w:lvl w:ilvl="6" w:tplc="04090001" w:tentative="1">
+      <w:start w:val="1"/>
+      <w:numFmt w:val="bullet"/>
+      <w:lvlText w:val=""/>
+      <w:lvlJc w:val="left"/>
+      <w:pPr>
+        <w:ind w:left="5040" w:hanging="360"/>
+      </w:pPr>
+      <w:rPr>
+        <w:rFonts w:ascii="Symbol" w:hAnsi="Symbol" w:hint="default"/>
+      </w:rPr>
+    </w:lvl>
+    <w:lvl w:ilvl="7" w:tplc="04090003" w:tentative="1">
+      <w:start w:val="1"/>
+      <w:numFmt w:val="bullet"/>
+      <w:lvlText w:val="o"/>
+      <w:lvlJc w:val="left"/>
+      <w:pPr>
+        <w:ind w:left="5760" w:hanging="360"/>
+      </w:pPr>
+      <w:rPr>
+        <w:rFonts w:ascii="Courier New" w:hAnsi="Courier New" w:cs="Courier New" w:hint="default"/>
+      </w:rPr>
+    </w:lvl>
+    <w:lvl w:ilvl="8" w:tplc="04090005" w:tentative="1">
+      <w:start w:val="1"/>
+      <w:numFmt w:val="bullet"/>
+      <w:lvlText w:val=""/>
+      <w:lvlJc w:val="left"/>
+      <w:pPr>
+        <w:ind w:left="6480" w:hanging="360"/>
+      </w:pPr>
+      <w:rPr>
+        <w:rFonts w:ascii="Wingdings" w:hAnsi="Wingdings" w:hint="default"/>
+      </w:rPr>
+    </w:lvl>
+  </w:abstractNum>
+  <w:abstractNum w:abstractNumId="3">
     <w:nsid w:val="12A61032"/>
     <w:multiLevelType w:val="hybridMultilevel"/>
     <w:tmpl w:val="19D45C6C"/>
@@ -4606,7 +6016,7 @@
       </w:rPr>
     </w:lvl>
   </w:abstractNum>
-  <w:abstractNum w:abstractNumId="2">
+  <w:abstractNum w:abstractNumId="4">
     <w:nsid w:val="13613298"/>
     <w:multiLevelType w:val="hybridMultilevel"/>
     <w:tmpl w:val="6054DF18"/>
@@ -4719,7 +6129,7 @@
       </w:rPr>
     </w:lvl>
   </w:abstractNum>
-  <w:abstractNum w:abstractNumId="3">
+  <w:abstractNum w:abstractNumId="5">
     <w:nsid w:val="1D091B8C"/>
     <w:multiLevelType w:val="multilevel"/>
     <w:tmpl w:val="EB105F9E"/>
@@ -4805,7 +6215,7 @@
       </w:pPr>
     </w:lvl>
   </w:abstractNum>
-  <w:abstractNum w:abstractNumId="4">
+  <w:abstractNum w:abstractNumId="6">
     <w:nsid w:val="1D7B27EA"/>
     <w:multiLevelType w:val="multilevel"/>
     <w:tmpl w:val="06008D78"/>
@@ -4915,7 +6325,7 @@
       </w:rPr>
     </w:lvl>
   </w:abstractNum>
-  <w:abstractNum w:abstractNumId="5">
+  <w:abstractNum w:abstractNumId="7">
     <w:nsid w:val="202E3272"/>
     <w:multiLevelType w:val="hybridMultilevel"/>
     <w:tmpl w:val="05C00EC2"/>
@@ -5055,7 +6465,7 @@
       </w:rPr>
     </w:lvl>
   </w:abstractNum>
-  <w:abstractNum w:abstractNumId="6">
+  <w:abstractNum w:abstractNumId="8">
     <w:nsid w:val="248D7DCC"/>
     <w:multiLevelType w:val="multilevel"/>
     <w:tmpl w:val="04090025"/>
@@ -5150,7 +6560,7 @@
       </w:pPr>
     </w:lvl>
   </w:abstractNum>
-  <w:abstractNum w:abstractNumId="7">
+  <w:abstractNum w:abstractNumId="9">
     <w:nsid w:val="2993202F"/>
     <w:multiLevelType w:val="hybridMultilevel"/>
     <w:tmpl w:val="A4445E3E"/>
@@ -5290,7 +6700,7 @@
       </w:rPr>
     </w:lvl>
   </w:abstractNum>
-  <w:abstractNum w:abstractNumId="8">
+  <w:abstractNum w:abstractNumId="10">
     <w:nsid w:val="31EB48EC"/>
     <w:multiLevelType w:val="hybridMultilevel"/>
     <w:tmpl w:val="47A86BA8"/>
@@ -5404,7 +6814,7 @@
       </w:rPr>
     </w:lvl>
   </w:abstractNum>
-  <w:abstractNum w:abstractNumId="9">
+  <w:abstractNum w:abstractNumId="11">
     <w:nsid w:val="34D21CCC"/>
     <w:multiLevelType w:val="hybridMultilevel"/>
     <w:tmpl w:val="EF42470E"/>
@@ -5517,7 +6927,7 @@
       </w:rPr>
     </w:lvl>
   </w:abstractNum>
-  <w:abstractNum w:abstractNumId="10">
+  <w:abstractNum w:abstractNumId="12">
     <w:nsid w:val="3CE97C78"/>
     <w:multiLevelType w:val="multilevel"/>
     <w:tmpl w:val="6666DDF0"/>
@@ -5606,7 +7016,7 @@
       </w:pPr>
     </w:lvl>
   </w:abstractNum>
-  <w:abstractNum w:abstractNumId="11">
+  <w:abstractNum w:abstractNumId="13">
     <w:nsid w:val="3E8C3EEF"/>
     <w:multiLevelType w:val="multilevel"/>
     <w:tmpl w:val="2BD4E452"/>
@@ -5692,7 +7102,7 @@
       </w:pPr>
     </w:lvl>
   </w:abstractNum>
-  <w:abstractNum w:abstractNumId="12">
+  <w:abstractNum w:abstractNumId="14">
     <w:nsid w:val="3EC53BFC"/>
     <w:multiLevelType w:val="hybridMultilevel"/>
     <w:tmpl w:val="C39A8B40"/>
@@ -5778,7 +7188,7 @@
       </w:pPr>
     </w:lvl>
   </w:abstractNum>
-  <w:abstractNum w:abstractNumId="13">
+  <w:abstractNum w:abstractNumId="15">
     <w:nsid w:val="3FE57D05"/>
     <w:multiLevelType w:val="hybridMultilevel"/>
     <w:tmpl w:val="FC64354C"/>
@@ -5918,7 +7328,7 @@
       </w:rPr>
     </w:lvl>
   </w:abstractNum>
-  <w:abstractNum w:abstractNumId="14">
+  <w:abstractNum w:abstractNumId="16">
     <w:nsid w:val="41772E5F"/>
     <w:multiLevelType w:val="hybridMultilevel"/>
     <w:tmpl w:val="59AA4234"/>
@@ -6058,7 +7468,7 @@
       </w:rPr>
     </w:lvl>
   </w:abstractNum>
-  <w:abstractNum w:abstractNumId="15">
+  <w:abstractNum w:abstractNumId="17">
     <w:nsid w:val="428B7EFA"/>
     <w:multiLevelType w:val="hybridMultilevel"/>
     <w:tmpl w:val="28943F0C"/>
@@ -6171,7 +7581,7 @@
       </w:rPr>
     </w:lvl>
   </w:abstractNum>
-  <w:abstractNum w:abstractNumId="16">
+  <w:abstractNum w:abstractNumId="18">
     <w:nsid w:val="440379B0"/>
     <w:multiLevelType w:val="hybridMultilevel"/>
     <w:tmpl w:val="B80EA874"/>
@@ -6260,7 +7670,7 @@
       </w:pPr>
     </w:lvl>
   </w:abstractNum>
-  <w:abstractNum w:abstractNumId="17">
+  <w:abstractNum w:abstractNumId="19">
     <w:nsid w:val="4D563413"/>
     <w:multiLevelType w:val="hybridMultilevel"/>
     <w:tmpl w:val="D8A491BE"/>
@@ -6346,7 +7756,7 @@
       </w:pPr>
     </w:lvl>
   </w:abstractNum>
-  <w:abstractNum w:abstractNumId="18">
+  <w:abstractNum w:abstractNumId="20">
     <w:nsid w:val="514B68D0"/>
     <w:multiLevelType w:val="multilevel"/>
     <w:tmpl w:val="E54E6AF2"/>
@@ -6432,7 +7842,7 @@
       </w:pPr>
     </w:lvl>
   </w:abstractNum>
-  <w:abstractNum w:abstractNumId="19">
+  <w:abstractNum w:abstractNumId="21">
     <w:nsid w:val="51613DB7"/>
     <w:multiLevelType w:val="multilevel"/>
     <w:tmpl w:val="0409001F"/>
@@ -6518,7 +7928,120 @@
       </w:pPr>
     </w:lvl>
   </w:abstractNum>
-  <w:abstractNum w:abstractNumId="20">
+  <w:abstractNum w:abstractNumId="22">
+    <w:nsid w:val="530D6B83"/>
+    <w:multiLevelType w:val="hybridMultilevel"/>
+    <w:tmpl w:val="A5EAB4E6"/>
+    <w:lvl w:ilvl="0" w:tplc="04090001">
+      <w:start w:val="1"/>
+      <w:numFmt w:val="bullet"/>
+      <w:lvlText w:val=""/>
+      <w:lvlJc w:val="left"/>
+      <w:pPr>
+        <w:ind w:left="720" w:hanging="360"/>
+      </w:pPr>
+      <w:rPr>
+        <w:rFonts w:ascii="Symbol" w:hAnsi="Symbol" w:hint="default"/>
+      </w:rPr>
+    </w:lvl>
+    <w:lvl w:ilvl="1" w:tplc="04090003" w:tentative="1">
+      <w:start w:val="1"/>
+      <w:numFmt w:val="bullet"/>
+      <w:lvlText w:val="o"/>
+      <w:lvlJc w:val="left"/>
+      <w:pPr>
+        <w:ind w:left="1440" w:hanging="360"/>
+      </w:pPr>
+      <w:rPr>
+        <w:rFonts w:ascii="Courier New" w:hAnsi="Courier New" w:cs="Courier New" w:hint="default"/>
+      </w:rPr>
+    </w:lvl>
+    <w:lvl w:ilvl="2" w:tplc="04090005" w:tentative="1">
+      <w:start w:val="1"/>
+      <w:numFmt w:val="bullet"/>
+      <w:lvlText w:val=""/>
+      <w:lvlJc w:val="left"/>
+      <w:pPr>
+        <w:ind w:left="2160" w:hanging="360"/>
+      </w:pPr>
+      <w:rPr>
+        <w:rFonts w:ascii="Wingdings" w:hAnsi="Wingdings" w:hint="default"/>
+      </w:rPr>
+    </w:lvl>
+    <w:lvl w:ilvl="3" w:tplc="04090001" w:tentative="1">
+      <w:start w:val="1"/>
+      <w:numFmt w:val="bullet"/>
+      <w:lvlText w:val=""/>
+      <w:lvlJc w:val="left"/>
+      <w:pPr>
+        <w:ind w:left="2880" w:hanging="360"/>
+      </w:pPr>
+      <w:rPr>
+        <w:rFonts w:ascii="Symbol" w:hAnsi="Symbol" w:hint="default"/>
+      </w:rPr>
+    </w:lvl>
+    <w:lvl w:ilvl="4" w:tplc="04090003" w:tentative="1">
+      <w:start w:val="1"/>
+      <w:numFmt w:val="bullet"/>
+      <w:lvlText w:val="o"/>
+      <w:lvlJc w:val="left"/>
+      <w:pPr>
+        <w:ind w:left="3600" w:hanging="360"/>
+      </w:pPr>
+      <w:rPr>
+        <w:rFonts w:ascii="Courier New" w:hAnsi="Courier New" w:cs="Courier New" w:hint="default"/>
+      </w:rPr>
+    </w:lvl>
+    <w:lvl w:ilvl="5" w:tplc="04090005" w:tentative="1">
+      <w:start w:val="1"/>
+      <w:numFmt w:val="bullet"/>
+      <w:lvlText w:val=""/>
+      <w:lvlJc w:val="left"/>
+      <w:pPr>
+        <w:ind w:left="4320" w:hanging="360"/>
+      </w:pPr>
+      <w:rPr>
+        <w:rFonts w:ascii="Wingdings" w:hAnsi="Wingdings" w:hint="default"/>
+      </w:rPr>
+    </w:lvl>
+    <w:lvl w:ilvl="6" w:tplc="04090001" w:tentative="1">
+      <w:start w:val="1"/>
+      <w:numFmt w:val="bullet"/>
+      <w:lvlText w:val=""/>
+      <w:lvlJc w:val="left"/>
+      <w:pPr>
+        <w:ind w:left="5040" w:hanging="360"/>
+      </w:pPr>
+      <w:rPr>
+        <w:rFonts w:ascii="Symbol" w:hAnsi="Symbol" w:hint="default"/>
+      </w:rPr>
+    </w:lvl>
+    <w:lvl w:ilvl="7" w:tplc="04090003" w:tentative="1">
+      <w:start w:val="1"/>
+      <w:numFmt w:val="bullet"/>
+      <w:lvlText w:val="o"/>
+      <w:lvlJc w:val="left"/>
+      <w:pPr>
+        <w:ind w:left="5760" w:hanging="360"/>
+      </w:pPr>
+      <w:rPr>
+        <w:rFonts w:ascii="Courier New" w:hAnsi="Courier New" w:cs="Courier New" w:hint="default"/>
+      </w:rPr>
+    </w:lvl>
+    <w:lvl w:ilvl="8" w:tplc="04090005" w:tentative="1">
+      <w:start w:val="1"/>
+      <w:numFmt w:val="bullet"/>
+      <w:lvlText w:val=""/>
+      <w:lvlJc w:val="left"/>
+      <w:pPr>
+        <w:ind w:left="6480" w:hanging="360"/>
+      </w:pPr>
+      <w:rPr>
+        <w:rFonts w:ascii="Wingdings" w:hAnsi="Wingdings" w:hint="default"/>
+      </w:rPr>
+    </w:lvl>
+  </w:abstractNum>
+  <w:abstractNum w:abstractNumId="23">
     <w:nsid w:val="55695F83"/>
     <w:multiLevelType w:val="multilevel"/>
     <w:tmpl w:val="F9327DD6"/>
@@ -6631,7 +8154,120 @@
       </w:rPr>
     </w:lvl>
   </w:abstractNum>
-  <w:abstractNum w:abstractNumId="21">
+  <w:abstractNum w:abstractNumId="24">
+    <w:nsid w:val="55B679DA"/>
+    <w:multiLevelType w:val="hybridMultilevel"/>
+    <w:tmpl w:val="DEDA1374"/>
+    <w:lvl w:ilvl="0" w:tplc="04090001">
+      <w:start w:val="1"/>
+      <w:numFmt w:val="bullet"/>
+      <w:lvlText w:val=""/>
+      <w:lvlJc w:val="left"/>
+      <w:pPr>
+        <w:ind w:left="720" w:hanging="360"/>
+      </w:pPr>
+      <w:rPr>
+        <w:rFonts w:ascii="Symbol" w:hAnsi="Symbol" w:hint="default"/>
+      </w:rPr>
+    </w:lvl>
+    <w:lvl w:ilvl="1" w:tplc="04090003" w:tentative="1">
+      <w:start w:val="1"/>
+      <w:numFmt w:val="bullet"/>
+      <w:lvlText w:val="o"/>
+      <w:lvlJc w:val="left"/>
+      <w:pPr>
+        <w:ind w:left="1440" w:hanging="360"/>
+      </w:pPr>
+      <w:rPr>
+        <w:rFonts w:ascii="Courier New" w:hAnsi="Courier New" w:cs="Courier New" w:hint="default"/>
+      </w:rPr>
+    </w:lvl>
+    <w:lvl w:ilvl="2" w:tplc="04090005" w:tentative="1">
+      <w:start w:val="1"/>
+      <w:numFmt w:val="bullet"/>
+      <w:lvlText w:val=""/>
+      <w:lvlJc w:val="left"/>
+      <w:pPr>
+        <w:ind w:left="2160" w:hanging="360"/>
+      </w:pPr>
+      <w:rPr>
+        <w:rFonts w:ascii="Wingdings" w:hAnsi="Wingdings" w:hint="default"/>
+      </w:rPr>
+    </w:lvl>
+    <w:lvl w:ilvl="3" w:tplc="04090001" w:tentative="1">
+      <w:start w:val="1"/>
+      <w:numFmt w:val="bullet"/>
+      <w:lvlText w:val=""/>
+      <w:lvlJc w:val="left"/>
+      <w:pPr>
+        <w:ind w:left="2880" w:hanging="360"/>
+      </w:pPr>
+      <w:rPr>
+        <w:rFonts w:ascii="Symbol" w:hAnsi="Symbol" w:hint="default"/>
+      </w:rPr>
+    </w:lvl>
+    <w:lvl w:ilvl="4" w:tplc="04090003" w:tentative="1">
+      <w:start w:val="1"/>
+      <w:numFmt w:val="bullet"/>
+      <w:lvlText w:val="o"/>
+      <w:lvlJc w:val="left"/>
+      <w:pPr>
+        <w:ind w:left="3600" w:hanging="360"/>
+      </w:pPr>
+      <w:rPr>
+        <w:rFonts w:ascii="Courier New" w:hAnsi="Courier New" w:cs="Courier New" w:hint="default"/>
+      </w:rPr>
+    </w:lvl>
+    <w:lvl w:ilvl="5" w:tplc="04090005" w:tentative="1">
+      <w:start w:val="1"/>
+      <w:numFmt w:val="bullet"/>
+      <w:lvlText w:val=""/>
+      <w:lvlJc w:val="left"/>
+      <w:pPr>
+        <w:ind w:left="4320" w:hanging="360"/>
+      </w:pPr>
+      <w:rPr>
+        <w:rFonts w:ascii="Wingdings" w:hAnsi="Wingdings" w:hint="default"/>
+      </w:rPr>
+    </w:lvl>
+    <w:lvl w:ilvl="6" w:tplc="04090001" w:tentative="1">
+      <w:start w:val="1"/>
+      <w:numFmt w:val="bullet"/>
+      <w:lvlText w:val=""/>
+      <w:lvlJc w:val="left"/>
+      <w:pPr>
+        <w:ind w:left="5040" w:hanging="360"/>
+      </w:pPr>
+      <w:rPr>
+        <w:rFonts w:ascii="Symbol" w:hAnsi="Symbol" w:hint="default"/>
+      </w:rPr>
+    </w:lvl>
+    <w:lvl w:ilvl="7" w:tplc="04090003" w:tentative="1">
+      <w:start w:val="1"/>
+      <w:numFmt w:val="bullet"/>
+      <w:lvlText w:val="o"/>
+      <w:lvlJc w:val="left"/>
+      <w:pPr>
+        <w:ind w:left="5760" w:hanging="360"/>
+      </w:pPr>
+      <w:rPr>
+        <w:rFonts w:ascii="Courier New" w:hAnsi="Courier New" w:cs="Courier New" w:hint="default"/>
+      </w:rPr>
+    </w:lvl>
+    <w:lvl w:ilvl="8" w:tplc="04090005" w:tentative="1">
+      <w:start w:val="1"/>
+      <w:numFmt w:val="bullet"/>
+      <w:lvlText w:val=""/>
+      <w:lvlJc w:val="left"/>
+      <w:pPr>
+        <w:ind w:left="6480" w:hanging="360"/>
+      </w:pPr>
+      <w:rPr>
+        <w:rFonts w:ascii="Wingdings" w:hAnsi="Wingdings" w:hint="default"/>
+      </w:rPr>
+    </w:lvl>
+  </w:abstractNum>
+  <w:abstractNum w:abstractNumId="25">
     <w:nsid w:val="5A524903"/>
     <w:multiLevelType w:val="hybridMultilevel"/>
     <w:tmpl w:val="8B98D488"/>
@@ -6717,7 +8353,7 @@
       </w:pPr>
     </w:lvl>
   </w:abstractNum>
-  <w:abstractNum w:abstractNumId="22">
+  <w:abstractNum w:abstractNumId="26">
     <w:nsid w:val="5B0A5C38"/>
     <w:multiLevelType w:val="multilevel"/>
     <w:tmpl w:val="0409001F"/>
@@ -6803,7 +8439,7 @@
       </w:pPr>
     </w:lvl>
   </w:abstractNum>
-  <w:abstractNum w:abstractNumId="23">
+  <w:abstractNum w:abstractNumId="27">
     <w:nsid w:val="5F406EBE"/>
     <w:multiLevelType w:val="hybridMultilevel"/>
     <w:tmpl w:val="7F52D7E2"/>
@@ -6943,7 +8579,7 @@
       </w:rPr>
     </w:lvl>
   </w:abstractNum>
-  <w:abstractNum w:abstractNumId="24">
+  <w:abstractNum w:abstractNumId="28">
     <w:nsid w:val="610F4925"/>
     <w:multiLevelType w:val="hybridMultilevel"/>
     <w:tmpl w:val="D812B11C"/>
@@ -7056,7 +8692,7 @@
       </w:rPr>
     </w:lvl>
   </w:abstractNum>
-  <w:abstractNum w:abstractNumId="25">
+  <w:abstractNum w:abstractNumId="29">
     <w:nsid w:val="64DD3722"/>
     <w:multiLevelType w:val="hybridMultilevel"/>
     <w:tmpl w:val="41C0E38A"/>
@@ -7169,7 +8805,7 @@
       </w:rPr>
     </w:lvl>
   </w:abstractNum>
-  <w:abstractNum w:abstractNumId="26">
+  <w:abstractNum w:abstractNumId="30">
     <w:nsid w:val="67114E5C"/>
     <w:multiLevelType w:val="multilevel"/>
     <w:tmpl w:val="EB105F9E"/>
@@ -7255,7 +8891,7 @@
       </w:pPr>
     </w:lvl>
   </w:abstractNum>
-  <w:abstractNum w:abstractNumId="27">
+  <w:abstractNum w:abstractNumId="31">
     <w:nsid w:val="6A8121F2"/>
     <w:multiLevelType w:val="multilevel"/>
     <w:tmpl w:val="0409001D"/>
@@ -7341,7 +8977,7 @@
       </w:pPr>
     </w:lvl>
   </w:abstractNum>
-  <w:abstractNum w:abstractNumId="28">
+  <w:abstractNum w:abstractNumId="32">
     <w:nsid w:val="6B6B2EFA"/>
     <w:multiLevelType w:val="hybridMultilevel"/>
     <w:tmpl w:val="5834247C"/>
@@ -7454,7 +9090,7 @@
       </w:rPr>
     </w:lvl>
   </w:abstractNum>
-  <w:abstractNum w:abstractNumId="29">
+  <w:abstractNum w:abstractNumId="33">
     <w:nsid w:val="6F030371"/>
     <w:multiLevelType w:val="hybridMultilevel"/>
     <w:tmpl w:val="644EA462"/>
@@ -7567,7 +9203,7 @@
       </w:rPr>
     </w:lvl>
   </w:abstractNum>
-  <w:abstractNum w:abstractNumId="30">
+  <w:abstractNum w:abstractNumId="34">
     <w:nsid w:val="79F739F5"/>
     <w:multiLevelType w:val="hybridMultilevel"/>
     <w:tmpl w:val="CA968722"/>
@@ -7681,97 +9317,109 @@
     </w:lvl>
   </w:abstractNum>
   <w:num w:numId="1">
+    <w:abstractNumId w:val="10"/>
+  </w:num>
+  <w:num w:numId="2">
+    <w:abstractNumId w:val="9"/>
+  </w:num>
+  <w:num w:numId="3">
+    <w:abstractNumId w:val="27"/>
+  </w:num>
+  <w:num w:numId="4">
+    <w:abstractNumId w:val="25"/>
+  </w:num>
+  <w:num w:numId="5">
+    <w:abstractNumId w:val="14"/>
+  </w:num>
+  <w:num w:numId="6">
+    <w:abstractNumId w:val="19"/>
+  </w:num>
+  <w:num w:numId="7">
+    <w:abstractNumId w:val="15"/>
+  </w:num>
+  <w:num w:numId="8">
+    <w:abstractNumId w:val="16"/>
+  </w:num>
+  <w:num w:numId="9">
+    <w:abstractNumId w:val="7"/>
+  </w:num>
+  <w:num w:numId="10">
+    <w:abstractNumId w:val="32"/>
+  </w:num>
+  <w:num w:numId="11">
+    <w:abstractNumId w:val="34"/>
+  </w:num>
+  <w:num w:numId="12">
+    <w:abstractNumId w:val="33"/>
+  </w:num>
+  <w:num w:numId="13">
+    <w:abstractNumId w:val="3"/>
+  </w:num>
+  <w:num w:numId="14">
+    <w:abstractNumId w:val="28"/>
+  </w:num>
+  <w:num w:numId="15">
+    <w:abstractNumId w:val="11"/>
+  </w:num>
+  <w:num w:numId="16">
+    <w:abstractNumId w:val="17"/>
+  </w:num>
+  <w:num w:numId="17">
+    <w:abstractNumId w:val="1"/>
+  </w:num>
+  <w:num w:numId="18">
     <w:abstractNumId w:val="8"/>
   </w:num>
-  <w:num w:numId="2">
-    <w:abstractNumId w:val="7"/>
+  <w:num w:numId="19">
+    <w:abstractNumId w:val="26"/>
   </w:num>
-  <w:num w:numId="3">
+  <w:num w:numId="20">
+    <w:abstractNumId w:val="21"/>
+  </w:num>
+  <w:num w:numId="21">
+    <w:abstractNumId w:val="4"/>
+  </w:num>
+  <w:num w:numId="22">
+    <w:abstractNumId w:val="12"/>
+  </w:num>
+  <w:num w:numId="23">
+    <w:abstractNumId w:val="13"/>
+  </w:num>
+  <w:num w:numId="24">
+    <w:abstractNumId w:val="6"/>
+  </w:num>
+  <w:num w:numId="25">
+    <w:abstractNumId w:val="29"/>
+  </w:num>
+  <w:num w:numId="26">
     <w:abstractNumId w:val="23"/>
   </w:num>
-  <w:num w:numId="4">
-    <w:abstractNumId w:val="21"/>
+  <w:num w:numId="27">
+    <w:abstractNumId w:val="20"/>
   </w:num>
-  <w:num w:numId="5">
-    <w:abstractNumId w:val="12"/>
-  </w:num>
-  <w:num w:numId="6">
-    <w:abstractNumId w:val="17"/>
-  </w:num>
-  <w:num w:numId="7">
-    <w:abstractNumId w:val="13"/>
-  </w:num>
-  <w:num w:numId="8">
-    <w:abstractNumId w:val="14"/>
-  </w:num>
-  <w:num w:numId="9">
+  <w:num w:numId="28">
     <w:abstractNumId w:val="5"/>
   </w:num>
-  <w:num w:numId="10">
-    <w:abstractNumId w:val="28"/>
-  </w:num>
-  <w:num w:numId="11">
+  <w:num w:numId="29">
     <w:abstractNumId w:val="30"/>
   </w:num>
-  <w:num w:numId="12">
-    <w:abstractNumId w:val="29"/>
+  <w:num w:numId="30">
+    <w:abstractNumId w:val="31"/>
   </w:num>
-  <w:num w:numId="13">
-    <w:abstractNumId w:val="1"/>
+  <w:num w:numId="31">
+    <w:abstractNumId w:val="18"/>
   </w:num>
-  <w:num w:numId="14">
+  <w:num w:numId="32">
+    <w:abstractNumId w:val="22"/>
+  </w:num>
+  <w:num w:numId="33">
     <w:abstractNumId w:val="24"/>
   </w:num>
-  <w:num w:numId="15">
-    <w:abstractNumId w:val="9"/>
-  </w:num>
-  <w:num w:numId="16">
-    <w:abstractNumId w:val="15"/>
-  </w:num>
-  <w:num w:numId="17">
-    <w:abstractNumId w:val="0"/>
-  </w:num>
-  <w:num w:numId="18">
-    <w:abstractNumId w:val="6"/>
-  </w:num>
-  <w:num w:numId="19">
-    <w:abstractNumId w:val="22"/>
-  </w:num>
-  <w:num w:numId="20">
-    <w:abstractNumId w:val="19"/>
-  </w:num>
-  <w:num w:numId="21">
+  <w:num w:numId="34">
     <w:abstractNumId w:val="2"/>
   </w:num>
-  <w:num w:numId="22">
-    <w:abstractNumId w:val="10"/>
-  </w:num>
-  <w:num w:numId="23">
-    <w:abstractNumId w:val="11"/>
-  </w:num>
-  <w:num w:numId="24">
-    <w:abstractNumId w:val="4"/>
-  </w:num>
-  <w:num w:numId="25">
-    <w:abstractNumId w:val="25"/>
-  </w:num>
-  <w:num w:numId="26">
-    <w:abstractNumId w:val="20"/>
-  </w:num>
-  <w:num w:numId="27">
-    <w:abstractNumId w:val="18"/>
-  </w:num>
-  <w:num w:numId="28">
-    <w:abstractNumId w:val="3"/>
-  </w:num>
-  <w:num w:numId="29">
-    <w:abstractNumId w:val="26"/>
-  </w:num>
-  <w:num w:numId="30">
-    <w:abstractNumId w:val="27"/>
-  </w:num>
-  <w:num w:numId="31">
-    <w:abstractNumId w:val="16"/>
+  <w:num w:numId="35">
+    <w:abstractNumId w:val="0"/>
   </w:num>
 </w:numbering>
 </file>
@@ -7816,6 +9464,7 @@
     <w:lsdException w:name="caption" w:uiPriority="35" w:qFormat="1"/>
     <w:lsdException w:name="Title" w:semiHidden="0" w:uiPriority="10" w:unhideWhenUsed="0" w:qFormat="1"/>
     <w:lsdException w:name="Default Paragraph Font" w:uiPriority="1"/>
+    <w:lsdException w:name="Body Text" w:uiPriority="1" w:qFormat="1"/>
     <w:lsdException w:name="Subtitle" w:semiHidden="0" w:uiPriority="11" w:unhideWhenUsed="0" w:qFormat="1"/>
     <w:lsdException w:name="Strong" w:semiHidden="0" w:uiPriority="22" w:unhideWhenUsed="0" w:qFormat="1"/>
     <w:lsdException w:name="Emphasis" w:semiHidden="0" w:uiPriority="20" w:unhideWhenUsed="0" w:qFormat="1"/>
@@ -8427,6 +10076,103 @@
       <w:szCs w:val="20"/>
     </w:rPr>
   </w:style>
+  <w:style w:type="paragraph" w:styleId="Title">
+    <w:name w:val="Title"/>
+    <w:basedOn w:val="Normal"/>
+    <w:link w:val="TitleChar"/>
+    <w:uiPriority w:val="10"/>
+    <w:qFormat/>
+    <w:rsid w:val="00B65758"/>
+    <w:pPr>
+      <w:widowControl w:val="0"/>
+      <w:autoSpaceDE w:val="0"/>
+      <w:autoSpaceDN w:val="0"/>
+      <w:spacing w:before="79" w:after="0" w:line="240" w:lineRule="auto"/>
+      <w:ind w:left="1350" w:right="828"/>
+      <w:jc w:val="center"/>
+    </w:pPr>
+    <w:rPr>
+      <w:rFonts w:ascii="Times New Roman" w:eastAsia="Times New Roman" w:hAnsi="Times New Roman" w:cs="Times New Roman"/>
+      <w:b/>
+      <w:bCs/>
+      <w:sz w:val="52"/>
+      <w:szCs w:val="52"/>
+      <w:u w:val="single" w:color="000000"/>
+    </w:rPr>
+  </w:style>
+  <w:style w:type="character" w:customStyle="1" w:styleId="TitleChar">
+    <w:name w:val="Title Char"/>
+    <w:basedOn w:val="DefaultParagraphFont"/>
+    <w:link w:val="Title"/>
+    <w:uiPriority w:val="10"/>
+    <w:rsid w:val="00B65758"/>
+    <w:rPr>
+      <w:rFonts w:ascii="Times New Roman" w:eastAsia="Times New Roman" w:hAnsi="Times New Roman" w:cs="Times New Roman"/>
+      <w:b/>
+      <w:bCs/>
+      <w:sz w:val="52"/>
+      <w:szCs w:val="52"/>
+      <w:u w:val="single" w:color="000000"/>
+    </w:rPr>
+  </w:style>
+  <w:style w:type="paragraph" w:styleId="BodyText">
+    <w:name w:val="Body Text"/>
+    <w:basedOn w:val="Normal"/>
+    <w:link w:val="BodyTextChar"/>
+    <w:uiPriority w:val="1"/>
+    <w:unhideWhenUsed/>
+    <w:qFormat/>
+    <w:rsid w:val="00B65758"/>
+    <w:pPr>
+      <w:widowControl w:val="0"/>
+      <w:autoSpaceDE w:val="0"/>
+      <w:autoSpaceDN w:val="0"/>
+      <w:spacing w:after="0" w:line="240" w:lineRule="auto"/>
+    </w:pPr>
+    <w:rPr>
+      <w:rFonts w:ascii="Calibri" w:eastAsia="Calibri" w:hAnsi="Calibri" w:cs="Calibri"/>
+      <w:sz w:val="28"/>
+      <w:szCs w:val="28"/>
+    </w:rPr>
+  </w:style>
+  <w:style w:type="character" w:customStyle="1" w:styleId="BodyTextChar">
+    <w:name w:val="Body Text Char"/>
+    <w:basedOn w:val="DefaultParagraphFont"/>
+    <w:link w:val="BodyText"/>
+    <w:uiPriority w:val="1"/>
+    <w:rsid w:val="00B65758"/>
+    <w:rPr>
+      <w:rFonts w:ascii="Calibri" w:eastAsia="Calibri" w:hAnsi="Calibri" w:cs="Calibri"/>
+      <w:sz w:val="28"/>
+      <w:szCs w:val="28"/>
+    </w:rPr>
+  </w:style>
+  <w:style w:type="table" w:styleId="TableGrid">
+    <w:name w:val="Table Grid"/>
+    <w:basedOn w:val="TableNormal"/>
+    <w:uiPriority w:val="59"/>
+    <w:rsid w:val="00B37891"/>
+    <w:pPr>
+      <w:spacing w:after="0" w:line="240" w:lineRule="auto"/>
+    </w:pPr>
+    <w:tblPr>
+      <w:tblInd w:w="0" w:type="dxa"/>
+      <w:tblBorders>
+        <w:top w:val="single" w:sz="4" w:space="0" w:color="000000" w:themeColor="text1"/>
+        <w:left w:val="single" w:sz="4" w:space="0" w:color="000000" w:themeColor="text1"/>
+        <w:bottom w:val="single" w:sz="4" w:space="0" w:color="000000" w:themeColor="text1"/>
+        <w:right w:val="single" w:sz="4" w:space="0" w:color="000000" w:themeColor="text1"/>
+        <w:insideH w:val="single" w:sz="4" w:space="0" w:color="000000" w:themeColor="text1"/>
+        <w:insideV w:val="single" w:sz="4" w:space="0" w:color="000000" w:themeColor="text1"/>
+      </w:tblBorders>
+      <w:tblCellMar>
+        <w:top w:w="0" w:type="dxa"/>
+        <w:left w:w="108" w:type="dxa"/>
+        <w:bottom w:w="0" w:type="dxa"/>
+        <w:right w:w="108" w:type="dxa"/>
+      </w:tblCellMar>
+    </w:tblPr>
+  </w:style>
 </w:styles>
 </file>
 
@@ -8470,17 +10216,17 @@
 
 <file path=word/glossary/fontTable.xml><?xml version="1.0" encoding="utf-8"?>
 <w:fonts xmlns:r="http://schemas.openxmlformats.org/officeDocument/2006/relationships" xmlns:w="http://schemas.openxmlformats.org/wordprocessingml/2006/main">
+  <w:font w:name="Symbol">
+    <w:panose1 w:val="05050102010706020507"/>
+    <w:charset w:val="02"/>
+    <w:family w:val="roman"/>
+    <w:pitch w:val="variable"/>
+    <w:sig w:usb0="00000000" w:usb1="10000000" w:usb2="00000000" w:usb3="00000000" w:csb0="80000000" w:csb1="00000000"/>
+  </w:font>
   <w:font w:name="Times New Roman">
     <w:panose1 w:val="02020603050405020304"/>
     <w:charset w:val="00"/>
     <w:family w:val="roman"/>
-    <w:pitch w:val="variable"/>
-    <w:sig w:usb0="E0002EFF" w:usb1="C000785B" w:usb2="00000009" w:usb3="00000000" w:csb0="000001FF" w:csb1="00000000"/>
-  </w:font>
-  <w:font w:name="Arial">
-    <w:panose1 w:val="020B0604020202020204"/>
-    <w:charset w:val="00"/>
-    <w:family w:val="swiss"/>
     <w:pitch w:val="variable"/>
     <w:sig w:usb0="E0002EFF" w:usb1="C000785B" w:usb2="00000009" w:usb3="00000000" w:csb0="000001FF" w:csb1="00000000"/>
   </w:font>
@@ -8498,12 +10244,12 @@
     <w:pitch w:val="variable"/>
     <w:sig w:usb0="00000000" w:usb1="10000000" w:usb2="00000000" w:usb3="00000000" w:csb0="80000000" w:csb1="00000000"/>
   </w:font>
-  <w:font w:name="Symbol">
-    <w:panose1 w:val="05050102010706020507"/>
-    <w:charset w:val="02"/>
-    <w:family w:val="roman"/>
+  <w:font w:name="Arial">
+    <w:panose1 w:val="020B0604020202020204"/>
+    <w:charset w:val="00"/>
+    <w:family w:val="swiss"/>
     <w:pitch w:val="variable"/>
-    <w:sig w:usb0="00000000" w:usb1="10000000" w:usb2="00000000" w:usb3="00000000" w:csb0="80000000" w:csb1="00000000"/>
+    <w:sig w:usb0="E0002EFF" w:usb1="C000785B" w:usb2="00000009" w:usb3="00000000" w:csb0="000001FF" w:csb1="00000000"/>
   </w:font>
   <w:font w:name="Noto Sans Symbols">
     <w:altName w:val="Times New Roman"/>
@@ -8530,9 +10276,8 @@
     <w:panose1 w:val="020B0604030504040204"/>
     <w:charset w:val="00"/>
     <w:family w:val="swiss"/>
-    <w:notTrueType/>
     <w:pitch w:val="variable"/>
-    <w:sig w:usb0="00000003" w:usb1="00000000" w:usb2="00000000" w:usb3="00000000" w:csb0="00000001" w:csb1="00000000"/>
+    <w:sig w:usb0="E1002EFF" w:usb1="C000605B" w:usb2="00000029" w:usb3="00000000" w:csb0="000101FF" w:csb1="00000000"/>
   </w:font>
 </w:fonts>
 </file>
@@ -8550,6 +10295,7 @@
     <w:rsid w:val="00095652"/>
     <w:rsid w:val="0021452F"/>
     <w:rsid w:val="002D418A"/>
+    <w:rsid w:val="00331591"/>
     <w:rsid w:val="003D25BE"/>
     <w:rsid w:val="003E231A"/>
     <w:rsid w:val="005E6799"/>
